--- a/신청서 및 자소서/240904 현대 자동차.docx
+++ b/신청서 및 자소서/240904 현대 자동차.docx
@@ -1,6 +1,6 @@
 
 <file path=word/document.xml><?xml version="1.0" encoding="utf-8"?>
-<w:document xmlns:wpc="http://schemas.microsoft.com/office/word/2010/wordprocessingCanvas" xmlns:cx="http://schemas.microsoft.com/office/drawing/2014/chartex" xmlns:mc="http://schemas.openxmlformats.org/markup-compatibility/2006" xmlns:o="urn:schemas-microsoft-com:office:office" xmlns:r="http://schemas.openxmlformats.org/officeDocument/2006/relationships" xmlns:m="http://schemas.openxmlformats.org/officeDocument/2006/math" xmlns:v="urn:schemas-microsoft-com:vml" xmlns:wp14="http://schemas.microsoft.com/office/word/2010/wordprocessingDrawing" xmlns:wp="http://schemas.openxmlformats.org/drawingml/2006/wordprocessingDrawing" xmlns:w10="urn:schemas-microsoft-com:office:word" xmlns:w="http://schemas.openxmlformats.org/wordprocessingml/2006/main" xmlns:w14="http://schemas.microsoft.com/office/word/2010/wordml" xmlns:w15="http://schemas.microsoft.com/office/word/2012/wordml" xmlns:w16se="http://schemas.microsoft.com/office/word/2015/wordml/symex" xmlns:wpg="http://schemas.microsoft.com/office/word/2010/wordprocessingGroup" xmlns:wpi="http://schemas.microsoft.com/office/word/2010/wordprocessingInk" xmlns:wne="http://schemas.microsoft.com/office/word/2006/wordml" xmlns:wps="http://schemas.microsoft.com/office/word/2010/wordprocessingShape" mc:Ignorable="w14 w15 w16se wp14">
+<w:document xmlns:wpc="http://schemas.microsoft.com/office/word/2010/wordprocessingCanvas" xmlns:cx="http://schemas.microsoft.com/office/drawing/2014/chartex" xmlns:cx1="http://schemas.microsoft.com/office/drawing/2015/9/8/chartex" xmlns:cx2="http://schemas.microsoft.com/office/drawing/2015/10/21/chartex" xmlns:cx3="http://schemas.microsoft.com/office/drawing/2016/5/9/chartex" xmlns:cx4="http://schemas.microsoft.com/office/drawing/2016/5/10/chartex" xmlns:cx5="http://schemas.microsoft.com/office/drawing/2016/5/11/chartex" xmlns:cx6="http://schemas.microsoft.com/office/drawing/2016/5/12/chartex" xmlns:cx7="http://schemas.microsoft.com/office/drawing/2016/5/13/chartex" xmlns:cx8="http://schemas.microsoft.com/office/drawing/2016/5/14/chartex" xmlns:mc="http://schemas.openxmlformats.org/markup-compatibility/2006" xmlns:aink="http://schemas.microsoft.com/office/drawing/2016/ink" xmlns:am3d="http://schemas.microsoft.com/office/drawing/2017/model3d" xmlns:o="urn:schemas-microsoft-com:office:office" xmlns:oel="http://schemas.microsoft.com/office/2019/extlst" xmlns:r="http://schemas.openxmlformats.org/officeDocument/2006/relationships" xmlns:m="http://schemas.openxmlformats.org/officeDocument/2006/math" xmlns:v="urn:schemas-microsoft-com:vml" xmlns:wp14="http://schemas.microsoft.com/office/word/2010/wordprocessingDrawing" xmlns:wp="http://schemas.openxmlformats.org/drawingml/2006/wordprocessingDrawing" xmlns:w10="urn:schemas-microsoft-com:office:word" xmlns:w="http://schemas.openxmlformats.org/wordprocessingml/2006/main" xmlns:w14="http://schemas.microsoft.com/office/word/2010/wordml" xmlns:w15="http://schemas.microsoft.com/office/word/2012/wordml" xmlns:w16cex="http://schemas.microsoft.com/office/word/2018/wordml/cex" xmlns:w16cid="http://schemas.microsoft.com/office/word/2016/wordml/cid" xmlns:w16="http://schemas.microsoft.com/office/word/2018/wordml" xmlns:w16du="http://schemas.microsoft.com/office/word/2023/wordml/word16du" xmlns:w16sdtdh="http://schemas.microsoft.com/office/word/2020/wordml/sdtdatahash" xmlns:w16se="http://schemas.microsoft.com/office/word/2015/wordml/symex" xmlns:wpg="http://schemas.microsoft.com/office/word/2010/wordprocessingGroup" xmlns:wpi="http://schemas.microsoft.com/office/word/2010/wordprocessingInk" xmlns:wne="http://schemas.microsoft.com/office/word/2006/wordml" xmlns:wps="http://schemas.microsoft.com/office/word/2010/wordprocessingShape" mc:Ignorable="w14 w15 w16se w16cid w16 w16cex w16sdtdh w16du wp14">
   <w:body>
     <w:p>
       <w:pPr>
@@ -66,7 +66,7 @@
         <w:textAlignment w:val="baseline"/>
         <w:outlineLvl w:val="1"/>
         <w:rPr>
-          <w:rFonts w:ascii="맑은 고딕" w:eastAsia="맑은 고딕" w:hAnsi="맑은 고딕" w:cs="굴림"/>
+          <w:rFonts w:ascii="맑은 고딕" w:eastAsia="맑은 고딕" w:hAnsi="맑은 고딕" w:cs="굴림" w:hint="eastAsia"/>
           <w:color w:val="000000"/>
           <w:spacing w:val="-8"/>
           <w:kern w:val="0"/>
@@ -74,6 +74,17 @@
           <w:szCs w:val="36"/>
         </w:rPr>
       </w:pPr>
+      <w:r>
+        <w:rPr>
+          <w:rFonts w:ascii="맑은 고딕" w:eastAsia="맑은 고딕" w:hAnsi="맑은 고딕" w:cs="굴림" w:hint="eastAsia"/>
+          <w:color w:val="000000"/>
+          <w:spacing w:val="-8"/>
+          <w:kern w:val="0"/>
+          <w:sz w:val="28"/>
+          <w:szCs w:val="36"/>
+        </w:rPr>
+        <w:t>느리다 -&gt; 추진력</w:t>
+      </w:r>
     </w:p>
     <w:p>
       <w:pPr>
@@ -118,10 +129,19 @@
           <w:spacing w:val="-8"/>
           <w:sz w:val="24"/>
         </w:rPr>
-        <w:t>지원하신 직무에 지원한</w:t>
-      </w:r>
-      <w:bookmarkStart w:id="0" w:name="_GoBack"/>
-      <w:bookmarkEnd w:id="0"/>
+        <w:t>지원하신 직무에 지원한 동기는 무엇이며, 해당 직무에 대하여 본인이 가지고 있는 강점을 구체적 사례와 함께 말씀해 주십시오.</w:t>
+      </w:r>
+      <w:r>
+        <w:rPr>
+          <w:rFonts w:ascii="맑은 고딕" w:eastAsia="맑은 고딕" w:hAnsi="맑은 고딕"/>
+          <w:b w:val="0"/>
+          <w:bCs w:val="0"/>
+          <w:color w:val="000000"/>
+          <w:spacing w:val="-8"/>
+          <w:sz w:val="24"/>
+        </w:rPr>
+        <w:t xml:space="preserve"> (700</w:t>
+      </w:r>
       <w:r>
         <w:rPr>
           <w:rFonts w:ascii="맑은 고딕" w:eastAsia="맑은 고딕" w:hAnsi="맑은 고딕" w:hint="eastAsia"/>
@@ -131,8 +151,24 @@
           <w:spacing w:val="-8"/>
           <w:sz w:val="24"/>
         </w:rPr>
-        <w:t xml:space="preserve"> 동기는 무엇이며, 해당 직무에 대하여 본인이 가지고 있는 강점을 구체적 사례와 함께 말씀해 주십시오.</w:t>
-      </w:r>
+        <w:t>자)</w:t>
+      </w:r>
+    </w:p>
+    <w:p>
+      <w:pPr>
+        <w:pStyle w:val="2"/>
+        <w:spacing w:before="0" w:beforeAutospacing="0" w:after="0" w:afterAutospacing="0"/>
+        <w:textAlignment w:val="baseline"/>
+        <w:rPr>
+          <w:rFonts w:ascii="맑은 고딕" w:eastAsia="맑은 고딕" w:hAnsi="맑은 고딕" w:hint="eastAsia"/>
+          <w:b w:val="0"/>
+          <w:bCs w:val="0"/>
+          <w:color w:val="000000"/>
+          <w:spacing w:val="-8"/>
+          <w:sz w:val="24"/>
+        </w:rPr>
+      </w:pPr>
+      <w:proofErr w:type="spellStart"/>
       <w:r>
         <w:rPr>
           <w:rFonts w:ascii="맑은 고딕" w:eastAsia="맑은 고딕" w:hAnsi="맑은 고딕"/>
@@ -142,7 +178,7 @@
           <w:spacing w:val="-8"/>
           <w:sz w:val="24"/>
         </w:rPr>
-        <w:t xml:space="preserve"> (700</w:t>
+        <w:t>S</w:t>
       </w:r>
       <w:r>
         <w:rPr>
@@ -153,7 +189,19 @@
           <w:spacing w:val="-8"/>
           <w:sz w:val="24"/>
         </w:rPr>
-        <w:t>자)</w:t>
+        <w:t>cm</w:t>
+      </w:r>
+      <w:proofErr w:type="spellEnd"/>
+      <w:r>
+        <w:rPr>
+          <w:rFonts w:ascii="맑은 고딕" w:eastAsia="맑은 고딕" w:hAnsi="맑은 고딕" w:hint="eastAsia"/>
+          <w:b w:val="0"/>
+          <w:bCs w:val="0"/>
+          <w:color w:val="000000"/>
+          <w:spacing w:val="-8"/>
+          <w:sz w:val="24"/>
+        </w:rPr>
+        <w:t xml:space="preserve"> </w:t>
       </w:r>
     </w:p>
     <w:p>
@@ -185,6 +233,39 @@
           <w:sz w:val="24"/>
         </w:rPr>
       </w:pPr>
+      <w:r>
+        <w:rPr>
+          <w:rFonts w:ascii="맑은 고딕" w:eastAsia="맑은 고딕" w:hAnsi="맑은 고딕" w:hint="eastAsia"/>
+          <w:b w:val="0"/>
+          <w:bCs w:val="0"/>
+          <w:color w:val="000000"/>
+          <w:spacing w:val="-8"/>
+          <w:sz w:val="24"/>
+        </w:rPr>
+        <w:t>본인이 지원한 직무와 관련된 이슈를 선정하여 그에 대한 본인의 생각을 기술해 주십시오.</w:t>
+      </w:r>
+      <w:r>
+        <w:rPr>
+          <w:rFonts w:ascii="맑은 고딕" w:eastAsia="맑은 고딕" w:hAnsi="맑은 고딕"/>
+          <w:b w:val="0"/>
+          <w:bCs w:val="0"/>
+          <w:color w:val="000000"/>
+          <w:spacing w:val="-8"/>
+          <w:sz w:val="24"/>
+        </w:rPr>
+        <w:t xml:space="preserve"> (700</w:t>
+      </w:r>
+      <w:r>
+        <w:rPr>
+          <w:rFonts w:ascii="맑은 고딕" w:eastAsia="맑은 고딕" w:hAnsi="맑은 고딕" w:hint="eastAsia"/>
+          <w:b w:val="0"/>
+          <w:bCs w:val="0"/>
+          <w:color w:val="000000"/>
+          <w:spacing w:val="-8"/>
+          <w:sz w:val="24"/>
+        </w:rPr>
+        <w:t>자)</w:t>
+      </w:r>
     </w:p>
     <w:p>
       <w:pPr>
@@ -192,6 +273,16 @@
         <w:spacing w:before="0" w:beforeAutospacing="0" w:after="0" w:afterAutospacing="0"/>
         <w:textAlignment w:val="baseline"/>
         <w:rPr>
+          <w:rFonts w:ascii="맑은 고딕" w:eastAsia="맑은 고딕" w:hAnsi="맑은 고딕"/>
+          <w:b w:val="0"/>
+          <w:bCs w:val="0"/>
+          <w:color w:val="000000"/>
+          <w:spacing w:val="-8"/>
+          <w:sz w:val="24"/>
+        </w:rPr>
+      </w:pPr>
+      <w:r>
+        <w:rPr>
           <w:rFonts w:ascii="맑은 고딕" w:eastAsia="맑은 고딕" w:hAnsi="맑은 고딕" w:hint="eastAsia"/>
           <w:b w:val="0"/>
           <w:bCs w:val="0"/>
@@ -199,7 +290,8 @@
           <w:spacing w:val="-8"/>
           <w:sz w:val="24"/>
         </w:rPr>
-      </w:pPr>
+        <w:t xml:space="preserve">투자정보보기 </w:t>
+      </w:r>
     </w:p>
     <w:p>
       <w:pPr>
@@ -207,55 +299,7 @@
         <w:spacing w:before="0" w:beforeAutospacing="0" w:after="0" w:afterAutospacing="0"/>
         <w:textAlignment w:val="baseline"/>
         <w:rPr>
-          <w:rFonts w:ascii="맑은 고딕" w:eastAsia="맑은 고딕" w:hAnsi="맑은 고딕"/>
-          <w:b w:val="0"/>
-          <w:bCs w:val="0"/>
-          <w:color w:val="000000"/>
-          <w:spacing w:val="-8"/>
-          <w:sz w:val="24"/>
-        </w:rPr>
-      </w:pPr>
-      <w:r>
-        <w:rPr>
           <w:rFonts w:ascii="맑은 고딕" w:eastAsia="맑은 고딕" w:hAnsi="맑은 고딕" w:hint="eastAsia"/>
-          <w:b w:val="0"/>
-          <w:bCs w:val="0"/>
-          <w:color w:val="000000"/>
-          <w:spacing w:val="-8"/>
-          <w:sz w:val="24"/>
-        </w:rPr>
-        <w:t>본인이 지원한 직무와 관련된 이슈를 선정하여 그에 대한 본인의 생각을 기술해 주십시오.</w:t>
-      </w:r>
-      <w:r>
-        <w:rPr>
-          <w:rFonts w:ascii="맑은 고딕" w:eastAsia="맑은 고딕" w:hAnsi="맑은 고딕"/>
-          <w:b w:val="0"/>
-          <w:bCs w:val="0"/>
-          <w:color w:val="000000"/>
-          <w:spacing w:val="-8"/>
-          <w:sz w:val="24"/>
-        </w:rPr>
-        <w:t xml:space="preserve"> (700</w:t>
-      </w:r>
-      <w:r>
-        <w:rPr>
-          <w:rFonts w:ascii="맑은 고딕" w:eastAsia="맑은 고딕" w:hAnsi="맑은 고딕" w:hint="eastAsia"/>
-          <w:b w:val="0"/>
-          <w:bCs w:val="0"/>
-          <w:color w:val="000000"/>
-          <w:spacing w:val="-8"/>
-          <w:sz w:val="24"/>
-        </w:rPr>
-        <w:t>자)</w:t>
-      </w:r>
-    </w:p>
-    <w:p>
-      <w:pPr>
-        <w:pStyle w:val="2"/>
-        <w:spacing w:before="0" w:beforeAutospacing="0" w:after="0" w:afterAutospacing="0"/>
-        <w:textAlignment w:val="baseline"/>
-        <w:rPr>
-          <w:rFonts w:ascii="맑은 고딕" w:eastAsia="맑은 고딕" w:hAnsi="맑은 고딕"/>
           <w:b w:val="0"/>
           <w:bCs w:val="0"/>
           <w:color w:val="000000"/>
@@ -288,7 +332,7 @@
           <w:spacing w:val="-8"/>
           <w:sz w:val="24"/>
         </w:rPr>
-        <w:t>본인이 경험해 본 것 중에서 가장 의미 있다고 생각하는 경험은 무엇이며, 그 이유에 대하여 말씀해 주십시오</w:t>
+        <w:t xml:space="preserve">본인이 경험해 본 것 중에서 가장 의미 있다고 생각하는 경험은 무엇이며, 그 이유에 대하여 말씀해 </w:t>
       </w:r>
       <w:proofErr w:type="gramStart"/>
       <w:r>
@@ -300,7 +344,7 @@
           <w:spacing w:val="-8"/>
           <w:sz w:val="24"/>
         </w:rPr>
-        <w:t>.</w:t>
+        <w:t>주십시오.</w:t>
       </w:r>
       <w:r>
         <w:rPr>
@@ -338,11 +382,12 @@
       </w:r>
     </w:p>
     <w:p>
-      <w:pPr>
+      <w:r>
         <w:rPr>
           <w:rFonts w:hint="eastAsia"/>
         </w:rPr>
-      </w:pPr>
+        <w:t>현업경험</w:t>
+      </w:r>
     </w:p>
     <w:sectPr>
       <w:pgSz w:w="11906" w:h="16838"/>
@@ -355,7 +400,7 @@
 </file>
 
 <file path=word/styles.xml><?xml version="1.0" encoding="utf-8"?>
-<w:styles xmlns:mc="http://schemas.openxmlformats.org/markup-compatibility/2006" xmlns:r="http://schemas.openxmlformats.org/officeDocument/2006/relationships" xmlns:w="http://schemas.openxmlformats.org/wordprocessingml/2006/main" xmlns:w14="http://schemas.microsoft.com/office/word/2010/wordml" xmlns:w15="http://schemas.microsoft.com/office/word/2012/wordml" xmlns:w16se="http://schemas.microsoft.com/office/word/2015/wordml/symex" mc:Ignorable="w14 w15 w16se">
+<w:styles xmlns:mc="http://schemas.openxmlformats.org/markup-compatibility/2006" xmlns:r="http://schemas.openxmlformats.org/officeDocument/2006/relationships" xmlns:w="http://schemas.openxmlformats.org/wordprocessingml/2006/main" xmlns:w14="http://schemas.microsoft.com/office/word/2010/wordml" xmlns:w15="http://schemas.microsoft.com/office/word/2012/wordml" xmlns:w16cex="http://schemas.microsoft.com/office/word/2018/wordml/cex" xmlns:w16cid="http://schemas.microsoft.com/office/word/2016/wordml/cid" xmlns:w16="http://schemas.microsoft.com/office/word/2018/wordml" xmlns:w16du="http://schemas.microsoft.com/office/word/2023/wordml/word16du" xmlns:w16sdtdh="http://schemas.microsoft.com/office/word/2020/wordml/sdtdatahash" xmlns:w16se="http://schemas.microsoft.com/office/word/2015/wordml/symex" mc:Ignorable="w14 w15 w16se w16cid w16 w16cex w16sdtdh w16du">
   <w:docDefaults>
     <w:rPrDefault>
       <w:rPr>
@@ -372,7 +417,7 @@
       </w:pPr>
     </w:pPrDefault>
   </w:docDefaults>
-  <w:latentStyles w:defLockedState="0" w:defUIPriority="99" w:defSemiHidden="0" w:defUnhideWhenUsed="0" w:defQFormat="0" w:count="371">
+  <w:latentStyles w:defLockedState="0" w:defUIPriority="99" w:defSemiHidden="0" w:defUnhideWhenUsed="0" w:defQFormat="0" w:count="376">
     <w:lsdException w:name="Normal" w:uiPriority="0" w:qFormat="1"/>
     <w:lsdException w:name="heading 1" w:uiPriority="9" w:qFormat="1"/>
     <w:lsdException w:name="heading 2" w:semiHidden="1" w:uiPriority="9" w:unhideWhenUsed="1" w:qFormat="1"/>
@@ -744,6 +789,11 @@
     <w:lsdException w:name="List Table 5 Dark Accent 6" w:uiPriority="50"/>
     <w:lsdException w:name="List Table 6 Colorful Accent 6" w:uiPriority="51"/>
     <w:lsdException w:name="List Table 7 Colorful Accent 6" w:uiPriority="52"/>
+    <w:lsdException w:name="Mention" w:semiHidden="1" w:unhideWhenUsed="1"/>
+    <w:lsdException w:name="Smart Hyperlink" w:semiHidden="1" w:unhideWhenUsed="1"/>
+    <w:lsdException w:name="Hashtag" w:semiHidden="1" w:unhideWhenUsed="1"/>
+    <w:lsdException w:name="Unresolved Mention" w:semiHidden="1" w:unhideWhenUsed="1"/>
+    <w:lsdException w:name="Smart Link" w:semiHidden="1" w:unhideWhenUsed="1"/>
   </w:latentStyles>
   <w:style w:type="paragraph" w:default="1" w:styleId="a">
     <w:name w:val="Normal"/>

--- a/신청서 및 자소서/240904 현대 자동차.docx
+++ b/신청서 및 자소서/240904 현대 자동차.docx
@@ -1,6 +1,6 @@
 
 <file path=word/document.xml><?xml version="1.0" encoding="utf-8"?>
-<w:document xmlns:wpc="http://schemas.microsoft.com/office/word/2010/wordprocessingCanvas" xmlns:cx="http://schemas.microsoft.com/office/drawing/2014/chartex" xmlns:cx1="http://schemas.microsoft.com/office/drawing/2015/9/8/chartex" xmlns:cx2="http://schemas.microsoft.com/office/drawing/2015/10/21/chartex" xmlns:cx3="http://schemas.microsoft.com/office/drawing/2016/5/9/chartex" xmlns:cx4="http://schemas.microsoft.com/office/drawing/2016/5/10/chartex" xmlns:cx5="http://schemas.microsoft.com/office/drawing/2016/5/11/chartex" xmlns:cx6="http://schemas.microsoft.com/office/drawing/2016/5/12/chartex" xmlns:cx7="http://schemas.microsoft.com/office/drawing/2016/5/13/chartex" xmlns:cx8="http://schemas.microsoft.com/office/drawing/2016/5/14/chartex" xmlns:mc="http://schemas.openxmlformats.org/markup-compatibility/2006" xmlns:aink="http://schemas.microsoft.com/office/drawing/2016/ink" xmlns:am3d="http://schemas.microsoft.com/office/drawing/2017/model3d" xmlns:o="urn:schemas-microsoft-com:office:office" xmlns:oel="http://schemas.microsoft.com/office/2019/extlst" xmlns:r="http://schemas.openxmlformats.org/officeDocument/2006/relationships" xmlns:m="http://schemas.openxmlformats.org/officeDocument/2006/math" xmlns:v="urn:schemas-microsoft-com:vml" xmlns:wp14="http://schemas.microsoft.com/office/word/2010/wordprocessingDrawing" xmlns:wp="http://schemas.openxmlformats.org/drawingml/2006/wordprocessingDrawing" xmlns:w10="urn:schemas-microsoft-com:office:word" xmlns:w="http://schemas.openxmlformats.org/wordprocessingml/2006/main" xmlns:w14="http://schemas.microsoft.com/office/word/2010/wordml" xmlns:w15="http://schemas.microsoft.com/office/word/2012/wordml" xmlns:w16cex="http://schemas.microsoft.com/office/word/2018/wordml/cex" xmlns:w16cid="http://schemas.microsoft.com/office/word/2016/wordml/cid" xmlns:w16="http://schemas.microsoft.com/office/word/2018/wordml" xmlns:w16du="http://schemas.microsoft.com/office/word/2023/wordml/word16du" xmlns:w16sdtdh="http://schemas.microsoft.com/office/word/2020/wordml/sdtdatahash" xmlns:w16se="http://schemas.microsoft.com/office/word/2015/wordml/symex" xmlns:wpg="http://schemas.microsoft.com/office/word/2010/wordprocessingGroup" xmlns:wpi="http://schemas.microsoft.com/office/word/2010/wordprocessingInk" xmlns:wne="http://schemas.microsoft.com/office/word/2006/wordml" xmlns:wps="http://schemas.microsoft.com/office/word/2010/wordprocessingShape" mc:Ignorable="w14 w15 w16se w16cid w16 w16cex w16sdtdh w16du wp14">
+<w:document xmlns:wpc="http://schemas.microsoft.com/office/word/2010/wordprocessingCanvas" xmlns:cx="http://schemas.microsoft.com/office/drawing/2014/chartex" xmlns:mc="http://schemas.openxmlformats.org/markup-compatibility/2006" xmlns:o="urn:schemas-microsoft-com:office:office" xmlns:r="http://schemas.openxmlformats.org/officeDocument/2006/relationships" xmlns:m="http://schemas.openxmlformats.org/officeDocument/2006/math" xmlns:v="urn:schemas-microsoft-com:vml" xmlns:wp14="http://schemas.microsoft.com/office/word/2010/wordprocessingDrawing" xmlns:wp="http://schemas.openxmlformats.org/drawingml/2006/wordprocessingDrawing" xmlns:w10="urn:schemas-microsoft-com:office:word" xmlns:w="http://schemas.openxmlformats.org/wordprocessingml/2006/main" xmlns:w14="http://schemas.microsoft.com/office/word/2010/wordml" xmlns:w15="http://schemas.microsoft.com/office/word/2012/wordml" xmlns:w16se="http://schemas.microsoft.com/office/word/2015/wordml/symex" xmlns:wpg="http://schemas.microsoft.com/office/word/2010/wordprocessingGroup" xmlns:wpi="http://schemas.microsoft.com/office/word/2010/wordprocessingInk" xmlns:wne="http://schemas.microsoft.com/office/word/2006/wordml" xmlns:wps="http://schemas.microsoft.com/office/word/2010/wordprocessingShape" mc:Ignorable="w14 w15 w16se wp14">
   <w:body>
     <w:p>
       <w:pPr>
@@ -41,18 +41,7 @@
           <w:sz w:val="24"/>
           <w:szCs w:val="36"/>
         </w:rPr>
-        <w:t xml:space="preserve"> (600</w:t>
-      </w:r>
-      <w:r>
-        <w:rPr>
-          <w:rFonts w:ascii="맑은 고딕" w:eastAsia="맑은 고딕" w:hAnsi="맑은 고딕" w:cs="굴림" w:hint="eastAsia"/>
-          <w:color w:val="000000"/>
-          <w:spacing w:val="-8"/>
-          <w:kern w:val="0"/>
-          <w:sz w:val="24"/>
-          <w:szCs w:val="36"/>
-        </w:rPr>
-        <w:t>자)</w:t>
+        <w:t xml:space="preserve"> </w:t>
       </w:r>
     </w:p>
     <w:p>
@@ -66,24 +55,35 @@
         <w:textAlignment w:val="baseline"/>
         <w:outlineLvl w:val="1"/>
         <w:rPr>
+          <w:rFonts w:ascii="맑은 고딕" w:eastAsia="맑은 고딕" w:hAnsi="맑은 고딕" w:cs="굴림"/>
+          <w:color w:val="000000"/>
+          <w:spacing w:val="-8"/>
+          <w:kern w:val="0"/>
+          <w:sz w:val="24"/>
+          <w:szCs w:val="36"/>
+        </w:rPr>
+      </w:pPr>
+      <w:r>
+        <w:rPr>
+          <w:rFonts w:ascii="맑은 고딕" w:eastAsia="맑은 고딕" w:hAnsi="맑은 고딕" w:cs="굴림"/>
+          <w:color w:val="000000"/>
+          <w:spacing w:val="-8"/>
+          <w:kern w:val="0"/>
+          <w:sz w:val="24"/>
+          <w:szCs w:val="36"/>
+        </w:rPr>
+        <w:t>(600</w:t>
+      </w:r>
+      <w:r>
+        <w:rPr>
           <w:rFonts w:ascii="맑은 고딕" w:eastAsia="맑은 고딕" w:hAnsi="맑은 고딕" w:cs="굴림" w:hint="eastAsia"/>
           <w:color w:val="000000"/>
           <w:spacing w:val="-8"/>
           <w:kern w:val="0"/>
-          <w:sz w:val="28"/>
+          <w:sz w:val="24"/>
           <w:szCs w:val="36"/>
         </w:rPr>
-      </w:pPr>
-      <w:r>
-        <w:rPr>
-          <w:rFonts w:ascii="맑은 고딕" w:eastAsia="맑은 고딕" w:hAnsi="맑은 고딕" w:cs="굴림" w:hint="eastAsia"/>
-          <w:color w:val="000000"/>
-          <w:spacing w:val="-8"/>
-          <w:kern w:val="0"/>
-          <w:sz w:val="28"/>
-          <w:szCs w:val="36"/>
-        </w:rPr>
-        <w:t>느리다 -&gt; 추진력</w:t>
+        <w:t>자)</w:t>
       </w:r>
     </w:p>
     <w:p>
@@ -129,29 +129,7 @@
           <w:spacing w:val="-8"/>
           <w:sz w:val="24"/>
         </w:rPr>
-        <w:t>지원하신 직무에 지원한 동기는 무엇이며, 해당 직무에 대하여 본인이 가지고 있는 강점을 구체적 사례와 함께 말씀해 주십시오.</w:t>
-      </w:r>
-      <w:r>
-        <w:rPr>
-          <w:rFonts w:ascii="맑은 고딕" w:eastAsia="맑은 고딕" w:hAnsi="맑은 고딕"/>
-          <w:b w:val="0"/>
-          <w:bCs w:val="0"/>
-          <w:color w:val="000000"/>
-          <w:spacing w:val="-8"/>
-          <w:sz w:val="24"/>
-        </w:rPr>
-        <w:t xml:space="preserve"> (700</w:t>
-      </w:r>
-      <w:r>
-        <w:rPr>
-          <w:rFonts w:ascii="맑은 고딕" w:eastAsia="맑은 고딕" w:hAnsi="맑은 고딕" w:hint="eastAsia"/>
-          <w:b w:val="0"/>
-          <w:bCs w:val="0"/>
-          <w:color w:val="000000"/>
-          <w:spacing w:val="-8"/>
-          <w:sz w:val="24"/>
-        </w:rPr>
-        <w:t>자)</w:t>
+        <w:t xml:space="preserve">지원하신 직무에 지원한 동기는 무엇이며, 해당 직무에 대하여 본인이 가지고 있는 </w:t>
       </w:r>
     </w:p>
     <w:p>
@@ -160,6 +138,16 @@
         <w:spacing w:before="0" w:beforeAutospacing="0" w:after="0" w:afterAutospacing="0"/>
         <w:textAlignment w:val="baseline"/>
         <w:rPr>
+          <w:rFonts w:ascii="맑은 고딕" w:eastAsia="맑은 고딕" w:hAnsi="맑은 고딕"/>
+          <w:b w:val="0"/>
+          <w:bCs w:val="0"/>
+          <w:color w:val="000000"/>
+          <w:spacing w:val="-8"/>
+          <w:sz w:val="24"/>
+        </w:rPr>
+      </w:pPr>
+      <w:r>
+        <w:rPr>
           <w:rFonts w:ascii="맑은 고딕" w:eastAsia="맑은 고딕" w:hAnsi="맑은 고딕" w:hint="eastAsia"/>
           <w:b w:val="0"/>
           <w:bCs w:val="0"/>
@@ -167,8 +155,21 @@
           <w:spacing w:val="-8"/>
           <w:sz w:val="24"/>
         </w:rPr>
-      </w:pPr>
-      <w:proofErr w:type="spellStart"/>
+        <w:t>강점을 구</w:t>
+      </w:r>
+      <w:bookmarkStart w:id="0" w:name="_GoBack"/>
+      <w:bookmarkEnd w:id="0"/>
+      <w:r>
+        <w:rPr>
+          <w:rFonts w:ascii="맑은 고딕" w:eastAsia="맑은 고딕" w:hAnsi="맑은 고딕" w:hint="eastAsia"/>
+          <w:b w:val="0"/>
+          <w:bCs w:val="0"/>
+          <w:color w:val="000000"/>
+          <w:spacing w:val="-8"/>
+          <w:sz w:val="24"/>
+        </w:rPr>
+        <w:t>체적 사례와 함께 말씀해 주십시오.</w:t>
+      </w:r>
       <w:r>
         <w:rPr>
           <w:rFonts w:ascii="맑은 고딕" w:eastAsia="맑은 고딕" w:hAnsi="맑은 고딕"/>
@@ -178,7 +179,7 @@
           <w:spacing w:val="-8"/>
           <w:sz w:val="24"/>
         </w:rPr>
-        <w:t>S</w:t>
+        <w:t xml:space="preserve"> (700</w:t>
       </w:r>
       <w:r>
         <w:rPr>
@@ -189,19 +190,7 @@
           <w:spacing w:val="-8"/>
           <w:sz w:val="24"/>
         </w:rPr>
-        <w:t>cm</w:t>
-      </w:r>
-      <w:proofErr w:type="spellEnd"/>
-      <w:r>
-        <w:rPr>
-          <w:rFonts w:ascii="맑은 고딕" w:eastAsia="맑은 고딕" w:hAnsi="맑은 고딕" w:hint="eastAsia"/>
-          <w:b w:val="0"/>
-          <w:bCs w:val="0"/>
-          <w:color w:val="000000"/>
-          <w:spacing w:val="-8"/>
-          <w:sz w:val="24"/>
-        </w:rPr>
-        <w:t xml:space="preserve"> </w:t>
+        <w:t>자)</w:t>
       </w:r>
     </w:p>
     <w:p>
@@ -218,6 +207,41 @@
           <w:sz w:val="24"/>
         </w:rPr>
       </w:pPr>
+      <w:proofErr w:type="spellStart"/>
+      <w:r>
+        <w:rPr>
+          <w:rFonts w:ascii="맑은 고딕" w:eastAsia="맑은 고딕" w:hAnsi="맑은 고딕"/>
+          <w:b w:val="0"/>
+          <w:bCs w:val="0"/>
+          <w:color w:val="000000"/>
+          <w:spacing w:val="-8"/>
+          <w:sz w:val="24"/>
+        </w:rPr>
+        <w:t>S</w:t>
+      </w:r>
+      <w:r>
+        <w:rPr>
+          <w:rFonts w:ascii="맑은 고딕" w:eastAsia="맑은 고딕" w:hAnsi="맑은 고딕" w:hint="eastAsia"/>
+          <w:b w:val="0"/>
+          <w:bCs w:val="0"/>
+          <w:color w:val="000000"/>
+          <w:spacing w:val="-8"/>
+          <w:sz w:val="24"/>
+        </w:rPr>
+        <w:t>cm</w:t>
+      </w:r>
+      <w:proofErr w:type="spellEnd"/>
+      <w:r>
+        <w:rPr>
+          <w:rFonts w:ascii="맑은 고딕" w:eastAsia="맑은 고딕" w:hAnsi="맑은 고딕" w:hint="eastAsia"/>
+          <w:b w:val="0"/>
+          <w:bCs w:val="0"/>
+          <w:color w:val="000000"/>
+          <w:spacing w:val="-8"/>
+          <w:sz w:val="24"/>
+        </w:rPr>
+        <w:t xml:space="preserve"> </w:t>
+      </w:r>
     </w:p>
     <w:p>
       <w:pPr>
@@ -233,39 +257,6 @@
           <w:sz w:val="24"/>
         </w:rPr>
       </w:pPr>
-      <w:r>
-        <w:rPr>
-          <w:rFonts w:ascii="맑은 고딕" w:eastAsia="맑은 고딕" w:hAnsi="맑은 고딕" w:hint="eastAsia"/>
-          <w:b w:val="0"/>
-          <w:bCs w:val="0"/>
-          <w:color w:val="000000"/>
-          <w:spacing w:val="-8"/>
-          <w:sz w:val="24"/>
-        </w:rPr>
-        <w:t>본인이 지원한 직무와 관련된 이슈를 선정하여 그에 대한 본인의 생각을 기술해 주십시오.</w:t>
-      </w:r>
-      <w:r>
-        <w:rPr>
-          <w:rFonts w:ascii="맑은 고딕" w:eastAsia="맑은 고딕" w:hAnsi="맑은 고딕"/>
-          <w:b w:val="0"/>
-          <w:bCs w:val="0"/>
-          <w:color w:val="000000"/>
-          <w:spacing w:val="-8"/>
-          <w:sz w:val="24"/>
-        </w:rPr>
-        <w:t xml:space="preserve"> (700</w:t>
-      </w:r>
-      <w:r>
-        <w:rPr>
-          <w:rFonts w:ascii="맑은 고딕" w:eastAsia="맑은 고딕" w:hAnsi="맑은 고딕" w:hint="eastAsia"/>
-          <w:b w:val="0"/>
-          <w:bCs w:val="0"/>
-          <w:color w:val="000000"/>
-          <w:spacing w:val="-8"/>
-          <w:sz w:val="24"/>
-        </w:rPr>
-        <w:t>자)</w:t>
-      </w:r>
     </w:p>
     <w:p>
       <w:pPr>
@@ -290,7 +281,29 @@
           <w:spacing w:val="-8"/>
           <w:sz w:val="24"/>
         </w:rPr>
-        <w:t xml:space="preserve">투자정보보기 </w:t>
+        <w:t>본인이 지원한 직무와 관련된 이슈를 선정하여 그에 대한 본인의 생각을 기술해 주십시오.</w:t>
+      </w:r>
+      <w:r>
+        <w:rPr>
+          <w:rFonts w:ascii="맑은 고딕" w:eastAsia="맑은 고딕" w:hAnsi="맑은 고딕"/>
+          <w:b w:val="0"/>
+          <w:bCs w:val="0"/>
+          <w:color w:val="000000"/>
+          <w:spacing w:val="-8"/>
+          <w:sz w:val="24"/>
+        </w:rPr>
+        <w:t xml:space="preserve"> (700</w:t>
+      </w:r>
+      <w:r>
+        <w:rPr>
+          <w:rFonts w:ascii="맑은 고딕" w:eastAsia="맑은 고딕" w:hAnsi="맑은 고딕" w:hint="eastAsia"/>
+          <w:b w:val="0"/>
+          <w:bCs w:val="0"/>
+          <w:color w:val="000000"/>
+          <w:spacing w:val="-8"/>
+          <w:sz w:val="24"/>
+        </w:rPr>
+        <w:t>자)</w:t>
       </w:r>
     </w:p>
     <w:p>
@@ -299,6 +312,16 @@
         <w:spacing w:before="0" w:beforeAutospacing="0" w:after="0" w:afterAutospacing="0"/>
         <w:textAlignment w:val="baseline"/>
         <w:rPr>
+          <w:rFonts w:ascii="맑은 고딕" w:eastAsia="맑은 고딕" w:hAnsi="맑은 고딕"/>
+          <w:b w:val="0"/>
+          <w:bCs w:val="0"/>
+          <w:color w:val="000000"/>
+          <w:spacing w:val="-8"/>
+          <w:sz w:val="24"/>
+        </w:rPr>
+      </w:pPr>
+      <w:r>
+        <w:rPr>
           <w:rFonts w:ascii="맑은 고딕" w:eastAsia="맑은 고딕" w:hAnsi="맑은 고딕" w:hint="eastAsia"/>
           <w:b w:val="0"/>
           <w:bCs w:val="0"/>
@@ -306,9 +329,16 @@
           <w:spacing w:val="-8"/>
           <w:sz w:val="24"/>
         </w:rPr>
-      </w:pPr>
-    </w:p>
-    <w:p/>
+        <w:t xml:space="preserve">투자정보보기 </w:t>
+      </w:r>
+    </w:p>
+    <w:p>
+      <w:pPr>
+        <w:rPr>
+          <w:rFonts w:hint="eastAsia"/>
+        </w:rPr>
+      </w:pPr>
+    </w:p>
     <w:p>
       <w:pPr>
         <w:pStyle w:val="2"/>
@@ -332,7 +362,7 @@
           <w:spacing w:val="-8"/>
           <w:sz w:val="24"/>
         </w:rPr>
-        <w:t xml:space="preserve">본인이 경험해 본 것 중에서 가장 의미 있다고 생각하는 경험은 무엇이며, 그 이유에 대하여 말씀해 </w:t>
+        <w:t>본인이 경험해 본 것 중에서 가장 의미 있다고 생각하는 경험은 무엇이며, 그 이유에 대하여 말씀해 주십시오</w:t>
       </w:r>
       <w:proofErr w:type="gramStart"/>
       <w:r>
@@ -344,7 +374,7 @@
           <w:spacing w:val="-8"/>
           <w:sz w:val="24"/>
         </w:rPr>
-        <w:t>주십시오.</w:t>
+        <w:t>.</w:t>
       </w:r>
       <w:r>
         <w:rPr>
@@ -382,12 +412,29 @@
       </w:r>
     </w:p>
     <w:p>
-      <w:r>
+      <w:pPr>
+        <w:pStyle w:val="2"/>
+        <w:spacing w:before="0" w:beforeAutospacing="0" w:after="0" w:afterAutospacing="0"/>
+        <w:textAlignment w:val="baseline"/>
         <w:rPr>
           <w:rFonts w:hint="eastAsia"/>
         </w:rPr>
+      </w:pPr>
+    </w:p>
+    <w:p>
+      <w:pPr>
+        <w:pStyle w:val="2"/>
+        <w:spacing w:before="0" w:beforeAutospacing="0" w:after="0" w:afterAutospacing="0"/>
+        <w:textAlignment w:val="baseline"/>
+      </w:pPr>
+      <w:proofErr w:type="spellStart"/>
+      <w:r>
+        <w:rPr>
+          <w:rFonts w:hint="eastAsia"/>
+        </w:rPr>
         <w:t>현업경험</w:t>
       </w:r>
+      <w:proofErr w:type="spellEnd"/>
     </w:p>
     <w:sectPr>
       <w:pgSz w:w="11906" w:h="16838"/>
@@ -400,7 +447,7 @@
 </file>
 
 <file path=word/styles.xml><?xml version="1.0" encoding="utf-8"?>
-<w:styles xmlns:mc="http://schemas.openxmlformats.org/markup-compatibility/2006" xmlns:r="http://schemas.openxmlformats.org/officeDocument/2006/relationships" xmlns:w="http://schemas.openxmlformats.org/wordprocessingml/2006/main" xmlns:w14="http://schemas.microsoft.com/office/word/2010/wordml" xmlns:w15="http://schemas.microsoft.com/office/word/2012/wordml" xmlns:w16cex="http://schemas.microsoft.com/office/word/2018/wordml/cex" xmlns:w16cid="http://schemas.microsoft.com/office/word/2016/wordml/cid" xmlns:w16="http://schemas.microsoft.com/office/word/2018/wordml" xmlns:w16du="http://schemas.microsoft.com/office/word/2023/wordml/word16du" xmlns:w16sdtdh="http://schemas.microsoft.com/office/word/2020/wordml/sdtdatahash" xmlns:w16se="http://schemas.microsoft.com/office/word/2015/wordml/symex" mc:Ignorable="w14 w15 w16se w16cid w16 w16cex w16sdtdh w16du">
+<w:styles xmlns:mc="http://schemas.openxmlformats.org/markup-compatibility/2006" xmlns:r="http://schemas.openxmlformats.org/officeDocument/2006/relationships" xmlns:w="http://schemas.openxmlformats.org/wordprocessingml/2006/main" xmlns:w14="http://schemas.microsoft.com/office/word/2010/wordml" xmlns:w15="http://schemas.microsoft.com/office/word/2012/wordml" xmlns:w16se="http://schemas.microsoft.com/office/word/2015/wordml/symex" mc:Ignorable="w14 w15 w16se">
   <w:docDefaults>
     <w:rPrDefault>
       <w:rPr>
@@ -417,7 +464,7 @@
       </w:pPr>
     </w:pPrDefault>
   </w:docDefaults>
-  <w:latentStyles w:defLockedState="0" w:defUIPriority="99" w:defSemiHidden="0" w:defUnhideWhenUsed="0" w:defQFormat="0" w:count="376">
+  <w:latentStyles w:defLockedState="0" w:defUIPriority="99" w:defSemiHidden="0" w:defUnhideWhenUsed="0" w:defQFormat="0" w:count="371">
     <w:lsdException w:name="Normal" w:uiPriority="0" w:qFormat="1"/>
     <w:lsdException w:name="heading 1" w:uiPriority="9" w:qFormat="1"/>
     <w:lsdException w:name="heading 2" w:semiHidden="1" w:uiPriority="9" w:unhideWhenUsed="1" w:qFormat="1"/>
@@ -789,11 +836,6 @@
     <w:lsdException w:name="List Table 5 Dark Accent 6" w:uiPriority="50"/>
     <w:lsdException w:name="List Table 6 Colorful Accent 6" w:uiPriority="51"/>
     <w:lsdException w:name="List Table 7 Colorful Accent 6" w:uiPriority="52"/>
-    <w:lsdException w:name="Mention" w:semiHidden="1" w:unhideWhenUsed="1"/>
-    <w:lsdException w:name="Smart Hyperlink" w:semiHidden="1" w:unhideWhenUsed="1"/>
-    <w:lsdException w:name="Hashtag" w:semiHidden="1" w:unhideWhenUsed="1"/>
-    <w:lsdException w:name="Unresolved Mention" w:semiHidden="1" w:unhideWhenUsed="1"/>
-    <w:lsdException w:name="Smart Link" w:semiHidden="1" w:unhideWhenUsed="1"/>
   </w:latentStyles>
   <w:style w:type="paragraph" w:default="1" w:styleId="a">
     <w:name w:val="Normal"/>

--- a/신청서 및 자소서/240904 현대 자동차.docx
+++ b/신청서 및 자소서/240904 현대 자동차.docx
@@ -1,6 +1,6 @@
 
 <file path=word/document.xml><?xml version="1.0" encoding="utf-8"?>
-<w:document xmlns:wpc="http://schemas.microsoft.com/office/word/2010/wordprocessingCanvas" xmlns:cx="http://schemas.microsoft.com/office/drawing/2014/chartex" xmlns:mc="http://schemas.openxmlformats.org/markup-compatibility/2006" xmlns:o="urn:schemas-microsoft-com:office:office" xmlns:r="http://schemas.openxmlformats.org/officeDocument/2006/relationships" xmlns:m="http://schemas.openxmlformats.org/officeDocument/2006/math" xmlns:v="urn:schemas-microsoft-com:vml" xmlns:wp14="http://schemas.microsoft.com/office/word/2010/wordprocessingDrawing" xmlns:wp="http://schemas.openxmlformats.org/drawingml/2006/wordprocessingDrawing" xmlns:w10="urn:schemas-microsoft-com:office:word" xmlns:w="http://schemas.openxmlformats.org/wordprocessingml/2006/main" xmlns:w14="http://schemas.microsoft.com/office/word/2010/wordml" xmlns:w15="http://schemas.microsoft.com/office/word/2012/wordml" xmlns:w16se="http://schemas.microsoft.com/office/word/2015/wordml/symex" xmlns:wpg="http://schemas.microsoft.com/office/word/2010/wordprocessingGroup" xmlns:wpi="http://schemas.microsoft.com/office/word/2010/wordprocessingInk" xmlns:wne="http://schemas.microsoft.com/office/word/2006/wordml" xmlns:wps="http://schemas.microsoft.com/office/word/2010/wordprocessingShape" mc:Ignorable="w14 w15 w16se wp14">
+<w:document xmlns:wpc="http://schemas.microsoft.com/office/word/2010/wordprocessingCanvas" xmlns:cx="http://schemas.microsoft.com/office/drawing/2014/chartex" xmlns:cx1="http://schemas.microsoft.com/office/drawing/2015/9/8/chartex" xmlns:cx2="http://schemas.microsoft.com/office/drawing/2015/10/21/chartex" xmlns:cx3="http://schemas.microsoft.com/office/drawing/2016/5/9/chartex" xmlns:cx4="http://schemas.microsoft.com/office/drawing/2016/5/10/chartex" xmlns:cx5="http://schemas.microsoft.com/office/drawing/2016/5/11/chartex" xmlns:cx6="http://schemas.microsoft.com/office/drawing/2016/5/12/chartex" xmlns:cx7="http://schemas.microsoft.com/office/drawing/2016/5/13/chartex" xmlns:cx8="http://schemas.microsoft.com/office/drawing/2016/5/14/chartex" xmlns:mc="http://schemas.openxmlformats.org/markup-compatibility/2006" xmlns:aink="http://schemas.microsoft.com/office/drawing/2016/ink" xmlns:am3d="http://schemas.microsoft.com/office/drawing/2017/model3d" xmlns:o="urn:schemas-microsoft-com:office:office" xmlns:oel="http://schemas.microsoft.com/office/2019/extlst" xmlns:r="http://schemas.openxmlformats.org/officeDocument/2006/relationships" xmlns:m="http://schemas.openxmlformats.org/officeDocument/2006/math" xmlns:v="urn:schemas-microsoft-com:vml" xmlns:wp14="http://schemas.microsoft.com/office/word/2010/wordprocessingDrawing" xmlns:wp="http://schemas.openxmlformats.org/drawingml/2006/wordprocessingDrawing" xmlns:w10="urn:schemas-microsoft-com:office:word" xmlns:w="http://schemas.openxmlformats.org/wordprocessingml/2006/main" xmlns:w14="http://schemas.microsoft.com/office/word/2010/wordml" xmlns:w15="http://schemas.microsoft.com/office/word/2012/wordml" xmlns:w16cex="http://schemas.microsoft.com/office/word/2018/wordml/cex" xmlns:w16cid="http://schemas.microsoft.com/office/word/2016/wordml/cid" xmlns:w16="http://schemas.microsoft.com/office/word/2018/wordml" xmlns:w16du="http://schemas.microsoft.com/office/word/2023/wordml/word16du" xmlns:w16sdtdh="http://schemas.microsoft.com/office/word/2020/wordml/sdtdatahash" xmlns:w16se="http://schemas.microsoft.com/office/word/2015/wordml/symex" xmlns:wpg="http://schemas.microsoft.com/office/word/2010/wordprocessingGroup" xmlns:wpi="http://schemas.microsoft.com/office/word/2010/wordprocessingInk" xmlns:wne="http://schemas.microsoft.com/office/word/2006/wordml" xmlns:wps="http://schemas.microsoft.com/office/word/2010/wordprocessingShape" mc:Ignorable="w14 w15 w16se w16cid w16 w16cex w16sdtdh w16du wp14">
   <w:body>
     <w:p>
       <w:pPr>
@@ -14,6 +14,8 @@
         <w:outlineLvl w:val="1"/>
         <w:rPr>
           <w:rFonts w:ascii="맑은 고딕" w:eastAsia="맑은 고딕" w:hAnsi="맑은 고딕" w:cs="굴림"/>
+          <w:b/>
+          <w:bCs/>
           <w:color w:val="000000"/>
           <w:spacing w:val="-8"/>
           <w:kern w:val="0"/>
@@ -24,6 +26,8 @@
       <w:r>
         <w:rPr>
           <w:rFonts w:ascii="맑은 고딕" w:eastAsia="맑은 고딕" w:hAnsi="맑은 고딕" w:cs="굴림" w:hint="eastAsia"/>
+          <w:b/>
+          <w:bCs/>
           <w:color w:val="000000"/>
           <w:spacing w:val="-8"/>
           <w:kern w:val="0"/>
@@ -35,6 +39,8 @@
       <w:r>
         <w:rPr>
           <w:rFonts w:ascii="맑은 고딕" w:eastAsia="맑은 고딕" w:hAnsi="맑은 고딕" w:cs="굴림"/>
+          <w:b/>
+          <w:bCs/>
           <w:color w:val="000000"/>
           <w:spacing w:val="-8"/>
           <w:kern w:val="0"/>
@@ -56,6 +62,8 @@
         <w:outlineLvl w:val="1"/>
         <w:rPr>
           <w:rFonts w:ascii="맑은 고딕" w:eastAsia="맑은 고딕" w:hAnsi="맑은 고딕" w:cs="굴림"/>
+          <w:b/>
+          <w:bCs/>
           <w:color w:val="000000"/>
           <w:spacing w:val="-8"/>
           <w:kern w:val="0"/>
@@ -66,6 +74,8 @@
       <w:r>
         <w:rPr>
           <w:rFonts w:ascii="맑은 고딕" w:eastAsia="맑은 고딕" w:hAnsi="맑은 고딕" w:cs="굴림"/>
+          <w:b/>
+          <w:bCs/>
           <w:color w:val="000000"/>
           <w:spacing w:val="-8"/>
           <w:kern w:val="0"/>
@@ -77,6 +87,8 @@
       <w:r>
         <w:rPr>
           <w:rFonts w:ascii="맑은 고딕" w:eastAsia="맑은 고딕" w:hAnsi="맑은 고딕" w:cs="굴림" w:hint="eastAsia"/>
+          <w:b/>
+          <w:bCs/>
           <w:color w:val="000000"/>
           <w:spacing w:val="-8"/>
           <w:kern w:val="0"/>
@@ -101,7 +113,646 @@
           <w:color w:val="000000"/>
           <w:spacing w:val="-8"/>
           <w:kern w:val="0"/>
-          <w:sz w:val="28"/>
+          <w:sz w:val="24"/>
+          <w:szCs w:val="36"/>
+        </w:rPr>
+      </w:pPr>
+    </w:p>
+    <w:p>
+      <w:pPr>
+        <w:widowControl/>
+        <w:wordWrap/>
+        <w:autoSpaceDE/>
+        <w:autoSpaceDN/>
+        <w:spacing w:after="0" w:line="240" w:lineRule="auto"/>
+        <w:jc w:val="left"/>
+        <w:textAlignment w:val="baseline"/>
+        <w:outlineLvl w:val="1"/>
+        <w:rPr>
+          <w:rFonts w:ascii="맑은 고딕" w:eastAsia="맑은 고딕" w:hAnsi="맑은 고딕" w:cs="굴림"/>
+          <w:color w:val="000000"/>
+          <w:spacing w:val="-8"/>
+          <w:kern w:val="0"/>
+          <w:sz w:val="24"/>
+          <w:szCs w:val="36"/>
+        </w:rPr>
+      </w:pPr>
+      <w:r>
+        <w:rPr>
+          <w:rFonts w:ascii="맑은 고딕" w:eastAsia="맑은 고딕" w:hAnsi="맑은 고딕" w:cs="굴림"/>
+          <w:color w:val="000000"/>
+          <w:spacing w:val="-8"/>
+          <w:kern w:val="0"/>
+          <w:sz w:val="24"/>
+          <w:szCs w:val="36"/>
+        </w:rPr>
+        <w:pict w14:anchorId="0C099448">
+          <v:rect id="_x0000_i1031" style="width:0;height:1.5pt" o:hralign="center" o:hrstd="t" o:hr="t" fillcolor="#a0a0a0" stroked="f"/>
+        </w:pict>
+      </w:r>
+    </w:p>
+    <w:p>
+      <w:pPr>
+        <w:widowControl/>
+        <w:wordWrap/>
+        <w:autoSpaceDE/>
+        <w:autoSpaceDN/>
+        <w:spacing w:after="0" w:line="240" w:lineRule="auto"/>
+        <w:ind w:firstLineChars="100" w:firstLine="240"/>
+        <w:jc w:val="left"/>
+        <w:textAlignment w:val="baseline"/>
+        <w:outlineLvl w:val="1"/>
+        <w:rPr>
+          <w:rFonts w:ascii="굴림" w:eastAsia="굴림" w:hAnsi="굴림" w:cs="굴림"/>
+          <w:kern w:val="0"/>
+          <w:sz w:val="24"/>
+          <w:szCs w:val="24"/>
+        </w:rPr>
+      </w:pPr>
+      <w:r>
+        <w:rPr>
+          <w:rFonts w:ascii="굴림" w:eastAsia="굴림" w:hAnsi="굴림" w:cs="굴림"/>
+          <w:kern w:val="0"/>
+          <w:sz w:val="24"/>
+          <w:szCs w:val="24"/>
+        </w:rPr>
+        <w:t xml:space="preserve">저의 가장 큰 장점은 </w:t>
+      </w:r>
+      <w:r>
+        <w:rPr>
+          <w:rFonts w:ascii="굴림" w:eastAsia="굴림" w:hAnsi="굴림" w:cs="굴림"/>
+          <w:b/>
+          <w:bCs/>
+          <w:kern w:val="0"/>
+          <w:sz w:val="24"/>
+          <w:szCs w:val="24"/>
+        </w:rPr>
+        <w:t>적응력</w:t>
+      </w:r>
+      <w:r>
+        <w:rPr>
+          <w:rFonts w:ascii="굴림" w:eastAsia="굴림" w:hAnsi="굴림" w:cs="굴림"/>
+          <w:kern w:val="0"/>
+          <w:sz w:val="24"/>
+          <w:szCs w:val="24"/>
+        </w:rPr>
+        <w:t xml:space="preserve">과 </w:t>
+      </w:r>
+      <w:r>
+        <w:rPr>
+          <w:rFonts w:ascii="굴림" w:eastAsia="굴림" w:hAnsi="굴림" w:cs="굴림"/>
+          <w:b/>
+          <w:bCs/>
+          <w:kern w:val="0"/>
+          <w:sz w:val="24"/>
+          <w:szCs w:val="24"/>
+        </w:rPr>
+        <w:t>사람들과 소통하는 것을 좋아하는 성격</w:t>
+      </w:r>
+      <w:r>
+        <w:rPr>
+          <w:rFonts w:ascii="굴림" w:eastAsia="굴림" w:hAnsi="굴림" w:cs="굴림"/>
+          <w:kern w:val="0"/>
+          <w:sz w:val="24"/>
+          <w:szCs w:val="24"/>
+        </w:rPr>
+        <w:t xml:space="preserve">입니다. 직업이나 나이에 상관없이 다양한 환경에서 빠르게 적응하고, 새로운 사람들과 금방 친해질 수 있습니다. </w:t>
+      </w:r>
+      <w:r>
+        <w:rPr>
+          <w:rFonts w:ascii="굴림" w:eastAsia="굴림" w:hAnsi="굴림" w:cs="굴림" w:hint="eastAsia"/>
+          <w:kern w:val="0"/>
+          <w:sz w:val="24"/>
+          <w:szCs w:val="24"/>
+        </w:rPr>
+        <w:t>과거</w:t>
+      </w:r>
+      <w:r>
+        <w:rPr>
+          <w:rFonts w:ascii="굴림" w:eastAsia="굴림" w:hAnsi="굴림" w:cs="굴림"/>
+          <w:kern w:val="0"/>
+          <w:sz w:val="24"/>
+          <w:szCs w:val="24"/>
+        </w:rPr>
+        <w:t xml:space="preserve">, </w:t>
+      </w:r>
+      <w:proofErr w:type="spellStart"/>
+      <w:r>
+        <w:rPr>
+          <w:rFonts w:ascii="굴림" w:eastAsia="굴림" w:hAnsi="굴림" w:cs="굴림"/>
+          <w:b/>
+          <w:bCs/>
+          <w:kern w:val="0"/>
+          <w:sz w:val="24"/>
+          <w:szCs w:val="24"/>
+        </w:rPr>
+        <w:t>롯데글로벌로지스에서</w:t>
+      </w:r>
+      <w:proofErr w:type="spellEnd"/>
+      <w:r>
+        <w:rPr>
+          <w:rFonts w:ascii="굴림" w:eastAsia="굴림" w:hAnsi="굴림" w:cs="굴림"/>
+          <w:b/>
+          <w:bCs/>
+          <w:kern w:val="0"/>
+          <w:sz w:val="24"/>
+          <w:szCs w:val="24"/>
+        </w:rPr>
+        <w:t xml:space="preserve"> 현장 관리 업무</w:t>
+      </w:r>
+      <w:r>
+        <w:rPr>
+          <w:rFonts w:ascii="굴림" w:eastAsia="굴림" w:hAnsi="굴림" w:cs="굴림"/>
+          <w:kern w:val="0"/>
+          <w:sz w:val="24"/>
+          <w:szCs w:val="24"/>
+        </w:rPr>
+        <w:t xml:space="preserve">를 맡았을 때, 처음 만난 협력업체 </w:t>
+      </w:r>
+      <w:proofErr w:type="spellStart"/>
+      <w:r>
+        <w:rPr>
+          <w:rFonts w:ascii="굴림" w:eastAsia="굴림" w:hAnsi="굴림" w:cs="굴림"/>
+          <w:kern w:val="0"/>
+          <w:sz w:val="24"/>
+          <w:szCs w:val="24"/>
+        </w:rPr>
+        <w:t>직원들과도</w:t>
+      </w:r>
+      <w:proofErr w:type="spellEnd"/>
+      <w:r>
+        <w:rPr>
+          <w:rFonts w:ascii="굴림" w:eastAsia="굴림" w:hAnsi="굴림" w:cs="굴림"/>
+          <w:kern w:val="0"/>
+          <w:sz w:val="24"/>
+          <w:szCs w:val="24"/>
+        </w:rPr>
+        <w:t xml:space="preserve"> 빠르게 소통하며 신뢰를 쌓았습니다. 특히, 주말 근무 시 근처 패스트푸드점에 들러 "뭐 </w:t>
+      </w:r>
+      <w:proofErr w:type="spellStart"/>
+      <w:r>
+        <w:rPr>
+          <w:rFonts w:ascii="굴림" w:eastAsia="굴림" w:hAnsi="굴림" w:cs="굴림"/>
+          <w:kern w:val="0"/>
+          <w:sz w:val="24"/>
+          <w:szCs w:val="24"/>
+        </w:rPr>
+        <w:t>드실래요</w:t>
+      </w:r>
+      <w:proofErr w:type="spellEnd"/>
+      <w:r>
+        <w:rPr>
+          <w:rFonts w:ascii="굴림" w:eastAsia="굴림" w:hAnsi="굴림" w:cs="굴림"/>
+          <w:kern w:val="0"/>
+          <w:sz w:val="24"/>
+          <w:szCs w:val="24"/>
+        </w:rPr>
+        <w:t xml:space="preserve">?"라고 묻는 사소한 대화가 </w:t>
+      </w:r>
+      <w:proofErr w:type="spellStart"/>
+      <w:r>
+        <w:rPr>
+          <w:rFonts w:ascii="굴림" w:eastAsia="굴림" w:hAnsi="굴림" w:cs="굴림"/>
+          <w:kern w:val="0"/>
+          <w:sz w:val="24"/>
+          <w:szCs w:val="24"/>
+        </w:rPr>
+        <w:t>직원들과의</w:t>
+      </w:r>
+      <w:proofErr w:type="spellEnd"/>
+      <w:r>
+        <w:rPr>
+          <w:rFonts w:ascii="굴림" w:eastAsia="굴림" w:hAnsi="굴림" w:cs="굴림"/>
+          <w:kern w:val="0"/>
+          <w:sz w:val="24"/>
+          <w:szCs w:val="24"/>
+        </w:rPr>
+        <w:t xml:space="preserve"> 관계를 돈독하게 만들었습니다. 이러한 소통 덕분에 팀워크가 강화되었고, 그 결과 현장 업무의 효율성도 크게 향상되었습니다.</w:t>
+      </w:r>
+    </w:p>
+    <w:p>
+      <w:pPr>
+        <w:widowControl/>
+        <w:wordWrap/>
+        <w:autoSpaceDE/>
+        <w:autoSpaceDN/>
+        <w:spacing w:after="0" w:line="240" w:lineRule="auto"/>
+        <w:ind w:firstLineChars="100" w:firstLine="240"/>
+        <w:jc w:val="left"/>
+        <w:textAlignment w:val="baseline"/>
+        <w:outlineLvl w:val="1"/>
+        <w:rPr>
+          <w:rFonts w:ascii="굴림" w:eastAsia="굴림" w:hAnsi="굴림" w:cs="굴림"/>
+          <w:kern w:val="0"/>
+          <w:sz w:val="24"/>
+          <w:szCs w:val="24"/>
+        </w:rPr>
+      </w:pPr>
+    </w:p>
+    <w:p>
+      <w:pPr>
+        <w:widowControl/>
+        <w:wordWrap/>
+        <w:autoSpaceDE/>
+        <w:autoSpaceDN/>
+        <w:spacing w:after="0" w:line="240" w:lineRule="auto"/>
+        <w:ind w:firstLineChars="100" w:firstLine="240"/>
+        <w:jc w:val="left"/>
+        <w:textAlignment w:val="baseline"/>
+        <w:outlineLvl w:val="1"/>
+        <w:rPr>
+          <w:rFonts w:ascii="굴림" w:eastAsia="굴림" w:hAnsi="굴림" w:cs="굴림"/>
+          <w:kern w:val="0"/>
+          <w:sz w:val="24"/>
+          <w:szCs w:val="24"/>
+        </w:rPr>
+      </w:pPr>
+      <w:r>
+        <w:rPr>
+          <w:rFonts w:ascii="굴림" w:eastAsia="굴림" w:hAnsi="굴림" w:cs="굴림"/>
+          <w:kern w:val="0"/>
+          <w:sz w:val="24"/>
+          <w:szCs w:val="24"/>
+        </w:rPr>
+        <w:t xml:space="preserve">그러나 저는 </w:t>
+      </w:r>
+      <w:r>
+        <w:rPr>
+          <w:rFonts w:ascii="굴림" w:eastAsia="굴림" w:hAnsi="굴림" w:cs="굴림"/>
+          <w:b/>
+          <w:bCs/>
+          <w:kern w:val="0"/>
+          <w:sz w:val="24"/>
+          <w:szCs w:val="24"/>
+        </w:rPr>
+        <w:t>생각이 많아 집중력이 흐려질 때가 있는 단점</w:t>
+      </w:r>
+      <w:r>
+        <w:rPr>
+          <w:rFonts w:ascii="굴림" w:eastAsia="굴림" w:hAnsi="굴림" w:cs="굴림"/>
+          <w:kern w:val="0"/>
+          <w:sz w:val="24"/>
+          <w:szCs w:val="24"/>
+        </w:rPr>
+        <w:t xml:space="preserve">도 가지고 있습니다. 여러 가지 아이디어와 계획이 동시에 떠오르다 보니, 한 가지 일에 온전히 집중하지 못하는 경우가 있었습니다. 이를 극복하기 위해 </w:t>
+      </w:r>
+      <w:r>
+        <w:rPr>
+          <w:rFonts w:ascii="굴림" w:eastAsia="굴림" w:hAnsi="굴림" w:cs="굴림"/>
+          <w:b/>
+          <w:bCs/>
+          <w:kern w:val="0"/>
+          <w:sz w:val="24"/>
+          <w:szCs w:val="24"/>
+        </w:rPr>
+        <w:t>시간 관리 방법</w:t>
+      </w:r>
+      <w:r>
+        <w:rPr>
+          <w:rFonts w:ascii="굴림" w:eastAsia="굴림" w:hAnsi="굴림" w:cs="굴림"/>
+          <w:kern w:val="0"/>
+          <w:sz w:val="24"/>
+          <w:szCs w:val="24"/>
+        </w:rPr>
+        <w:t xml:space="preserve">을 도입해 개선하려고 노력 중입니다. 예를 들어, </w:t>
+      </w:r>
+      <w:r>
+        <w:rPr>
+          <w:rFonts w:ascii="굴림" w:eastAsia="굴림" w:hAnsi="굴림" w:cs="굴림"/>
+          <w:b/>
+          <w:bCs/>
+          <w:kern w:val="0"/>
+          <w:sz w:val="24"/>
+          <w:szCs w:val="24"/>
+        </w:rPr>
+        <w:t>스톱워치를 활용해 일정 시간 동안 하나의 업무에만 집중</w:t>
+      </w:r>
+      <w:r>
+        <w:rPr>
+          <w:rFonts w:ascii="굴림" w:eastAsia="굴림" w:hAnsi="굴림" w:cs="굴림"/>
+          <w:kern w:val="0"/>
+          <w:sz w:val="24"/>
+          <w:szCs w:val="24"/>
+        </w:rPr>
+        <w:t>하는 방식을 도입해 생각의 분산을 줄이고 업무 효율을 높이고 있습니다. 이러한 방법을 통해 점차 집중력을 향상시키고 있으며, 앞으로도 꾸준히 개선해 나갈 계획입니다.</w:t>
+      </w:r>
+    </w:p>
+    <w:p>
+      <w:pPr>
+        <w:widowControl/>
+        <w:wordWrap/>
+        <w:autoSpaceDE/>
+        <w:autoSpaceDN/>
+        <w:spacing w:after="0" w:line="240" w:lineRule="auto"/>
+        <w:jc w:val="left"/>
+        <w:textAlignment w:val="baseline"/>
+        <w:outlineLvl w:val="1"/>
+        <w:rPr>
+          <w:rFonts w:ascii="맑은 고딕" w:eastAsia="맑은 고딕" w:hAnsi="맑은 고딕" w:cs="굴림"/>
+          <w:color w:val="000000"/>
+          <w:spacing w:val="-8"/>
+          <w:kern w:val="0"/>
+          <w:sz w:val="24"/>
+          <w:szCs w:val="36"/>
+        </w:rPr>
+      </w:pPr>
+    </w:p>
+    <w:p>
+      <w:pPr>
+        <w:widowControl/>
+        <w:wordWrap/>
+        <w:autoSpaceDE/>
+        <w:autoSpaceDN/>
+        <w:spacing w:after="0" w:line="240" w:lineRule="auto"/>
+        <w:jc w:val="left"/>
+        <w:textAlignment w:val="baseline"/>
+        <w:outlineLvl w:val="1"/>
+        <w:rPr>
+          <w:rFonts w:ascii="맑은 고딕" w:eastAsia="맑은 고딕" w:hAnsi="맑은 고딕" w:cs="굴림"/>
+          <w:color w:val="000000"/>
+          <w:spacing w:val="-8"/>
+          <w:kern w:val="0"/>
+          <w:sz w:val="24"/>
+          <w:szCs w:val="36"/>
+        </w:rPr>
+      </w:pPr>
+    </w:p>
+    <w:p>
+      <w:pPr>
+        <w:widowControl/>
+        <w:wordWrap/>
+        <w:autoSpaceDE/>
+        <w:autoSpaceDN/>
+        <w:spacing w:after="0" w:line="240" w:lineRule="auto"/>
+        <w:jc w:val="left"/>
+        <w:textAlignment w:val="baseline"/>
+        <w:outlineLvl w:val="1"/>
+        <w:rPr>
+          <w:rFonts w:ascii="맑은 고딕" w:eastAsia="맑은 고딕" w:hAnsi="맑은 고딕" w:cs="굴림"/>
+          <w:color w:val="000000"/>
+          <w:spacing w:val="-8"/>
+          <w:kern w:val="0"/>
+          <w:sz w:val="24"/>
+          <w:szCs w:val="36"/>
+        </w:rPr>
+      </w:pPr>
+    </w:p>
+    <w:p>
+      <w:pPr>
+        <w:widowControl/>
+        <w:wordWrap/>
+        <w:autoSpaceDE/>
+        <w:autoSpaceDN/>
+        <w:spacing w:after="0" w:line="240" w:lineRule="auto"/>
+        <w:jc w:val="left"/>
+        <w:textAlignment w:val="baseline"/>
+        <w:outlineLvl w:val="1"/>
+        <w:rPr>
+          <w:rFonts w:ascii="맑은 고딕" w:eastAsia="맑은 고딕" w:hAnsi="맑은 고딕" w:cs="굴림"/>
+          <w:color w:val="000000"/>
+          <w:spacing w:val="-8"/>
+          <w:kern w:val="0"/>
+          <w:sz w:val="24"/>
+          <w:szCs w:val="36"/>
+        </w:rPr>
+      </w:pPr>
+    </w:p>
+    <w:p>
+      <w:pPr>
+        <w:widowControl/>
+        <w:wordWrap/>
+        <w:autoSpaceDE/>
+        <w:autoSpaceDN/>
+        <w:spacing w:after="0" w:line="240" w:lineRule="auto"/>
+        <w:jc w:val="left"/>
+        <w:textAlignment w:val="baseline"/>
+        <w:outlineLvl w:val="1"/>
+        <w:rPr>
+          <w:rFonts w:ascii="맑은 고딕" w:eastAsia="맑은 고딕" w:hAnsi="맑은 고딕" w:cs="굴림"/>
+          <w:color w:val="000000"/>
+          <w:spacing w:val="-8"/>
+          <w:kern w:val="0"/>
+          <w:sz w:val="24"/>
+          <w:szCs w:val="36"/>
+        </w:rPr>
+      </w:pPr>
+    </w:p>
+    <w:p>
+      <w:pPr>
+        <w:widowControl/>
+        <w:wordWrap/>
+        <w:autoSpaceDE/>
+        <w:autoSpaceDN/>
+        <w:spacing w:after="0" w:line="240" w:lineRule="auto"/>
+        <w:jc w:val="left"/>
+        <w:textAlignment w:val="baseline"/>
+        <w:outlineLvl w:val="1"/>
+        <w:rPr>
+          <w:rFonts w:ascii="맑은 고딕" w:eastAsia="맑은 고딕" w:hAnsi="맑은 고딕" w:cs="굴림"/>
+          <w:color w:val="000000"/>
+          <w:spacing w:val="-8"/>
+          <w:kern w:val="0"/>
+          <w:sz w:val="24"/>
+          <w:szCs w:val="36"/>
+        </w:rPr>
+      </w:pPr>
+    </w:p>
+    <w:p>
+      <w:pPr>
+        <w:widowControl/>
+        <w:wordWrap/>
+        <w:autoSpaceDE/>
+        <w:autoSpaceDN/>
+        <w:spacing w:after="0" w:line="240" w:lineRule="auto"/>
+        <w:jc w:val="left"/>
+        <w:textAlignment w:val="baseline"/>
+        <w:outlineLvl w:val="1"/>
+        <w:rPr>
+          <w:rFonts w:ascii="맑은 고딕" w:eastAsia="맑은 고딕" w:hAnsi="맑은 고딕" w:cs="굴림"/>
+          <w:color w:val="000000"/>
+          <w:spacing w:val="-8"/>
+          <w:kern w:val="0"/>
+          <w:sz w:val="24"/>
+          <w:szCs w:val="36"/>
+        </w:rPr>
+      </w:pPr>
+    </w:p>
+    <w:p>
+      <w:pPr>
+        <w:widowControl/>
+        <w:wordWrap/>
+        <w:autoSpaceDE/>
+        <w:autoSpaceDN/>
+        <w:spacing w:after="0" w:line="240" w:lineRule="auto"/>
+        <w:jc w:val="left"/>
+        <w:textAlignment w:val="baseline"/>
+        <w:outlineLvl w:val="1"/>
+        <w:rPr>
+          <w:rFonts w:ascii="맑은 고딕" w:eastAsia="맑은 고딕" w:hAnsi="맑은 고딕" w:cs="굴림"/>
+          <w:color w:val="000000"/>
+          <w:spacing w:val="-8"/>
+          <w:kern w:val="0"/>
+          <w:sz w:val="24"/>
+          <w:szCs w:val="36"/>
+        </w:rPr>
+      </w:pPr>
+    </w:p>
+    <w:p>
+      <w:pPr>
+        <w:widowControl/>
+        <w:wordWrap/>
+        <w:autoSpaceDE/>
+        <w:autoSpaceDN/>
+        <w:spacing w:after="0" w:line="240" w:lineRule="auto"/>
+        <w:jc w:val="left"/>
+        <w:textAlignment w:val="baseline"/>
+        <w:outlineLvl w:val="1"/>
+        <w:rPr>
+          <w:rFonts w:ascii="맑은 고딕" w:eastAsia="맑은 고딕" w:hAnsi="맑은 고딕" w:cs="굴림"/>
+          <w:color w:val="000000"/>
+          <w:spacing w:val="-8"/>
+          <w:kern w:val="0"/>
+          <w:sz w:val="24"/>
+          <w:szCs w:val="36"/>
+        </w:rPr>
+      </w:pPr>
+    </w:p>
+    <w:p>
+      <w:pPr>
+        <w:widowControl/>
+        <w:wordWrap/>
+        <w:autoSpaceDE/>
+        <w:autoSpaceDN/>
+        <w:spacing w:after="0" w:line="240" w:lineRule="auto"/>
+        <w:jc w:val="left"/>
+        <w:textAlignment w:val="baseline"/>
+        <w:outlineLvl w:val="1"/>
+        <w:rPr>
+          <w:rFonts w:ascii="맑은 고딕" w:eastAsia="맑은 고딕" w:hAnsi="맑은 고딕" w:cs="굴림"/>
+          <w:color w:val="000000"/>
+          <w:spacing w:val="-8"/>
+          <w:kern w:val="0"/>
+          <w:sz w:val="24"/>
+          <w:szCs w:val="36"/>
+        </w:rPr>
+      </w:pPr>
+    </w:p>
+    <w:p>
+      <w:pPr>
+        <w:widowControl/>
+        <w:wordWrap/>
+        <w:autoSpaceDE/>
+        <w:autoSpaceDN/>
+        <w:spacing w:after="0" w:line="240" w:lineRule="auto"/>
+        <w:jc w:val="left"/>
+        <w:textAlignment w:val="baseline"/>
+        <w:outlineLvl w:val="1"/>
+        <w:rPr>
+          <w:rFonts w:ascii="맑은 고딕" w:eastAsia="맑은 고딕" w:hAnsi="맑은 고딕" w:cs="굴림"/>
+          <w:color w:val="000000"/>
+          <w:spacing w:val="-8"/>
+          <w:kern w:val="0"/>
+          <w:sz w:val="24"/>
+          <w:szCs w:val="36"/>
+        </w:rPr>
+      </w:pPr>
+    </w:p>
+    <w:p>
+      <w:pPr>
+        <w:widowControl/>
+        <w:wordWrap/>
+        <w:autoSpaceDE/>
+        <w:autoSpaceDN/>
+        <w:spacing w:after="0" w:line="240" w:lineRule="auto"/>
+        <w:jc w:val="left"/>
+        <w:textAlignment w:val="baseline"/>
+        <w:outlineLvl w:val="1"/>
+        <w:rPr>
+          <w:rFonts w:ascii="맑은 고딕" w:eastAsia="맑은 고딕" w:hAnsi="맑은 고딕" w:cs="굴림"/>
+          <w:color w:val="000000"/>
+          <w:spacing w:val="-8"/>
+          <w:kern w:val="0"/>
+          <w:sz w:val="24"/>
+          <w:szCs w:val="36"/>
+        </w:rPr>
+      </w:pPr>
+    </w:p>
+    <w:p>
+      <w:pPr>
+        <w:widowControl/>
+        <w:wordWrap/>
+        <w:autoSpaceDE/>
+        <w:autoSpaceDN/>
+        <w:spacing w:after="0" w:line="240" w:lineRule="auto"/>
+        <w:jc w:val="left"/>
+        <w:textAlignment w:val="baseline"/>
+        <w:outlineLvl w:val="1"/>
+        <w:rPr>
+          <w:rFonts w:ascii="맑은 고딕" w:eastAsia="맑은 고딕" w:hAnsi="맑은 고딕" w:cs="굴림"/>
+          <w:color w:val="000000"/>
+          <w:spacing w:val="-8"/>
+          <w:kern w:val="0"/>
+          <w:sz w:val="24"/>
+          <w:szCs w:val="36"/>
+        </w:rPr>
+      </w:pPr>
+    </w:p>
+    <w:p>
+      <w:pPr>
+        <w:widowControl/>
+        <w:wordWrap/>
+        <w:autoSpaceDE/>
+        <w:autoSpaceDN/>
+        <w:spacing w:after="0" w:line="240" w:lineRule="auto"/>
+        <w:jc w:val="left"/>
+        <w:textAlignment w:val="baseline"/>
+        <w:outlineLvl w:val="1"/>
+        <w:rPr>
+          <w:rFonts w:ascii="맑은 고딕" w:eastAsia="맑은 고딕" w:hAnsi="맑은 고딕" w:cs="굴림"/>
+          <w:color w:val="000000"/>
+          <w:spacing w:val="-8"/>
+          <w:kern w:val="0"/>
+          <w:sz w:val="24"/>
+          <w:szCs w:val="36"/>
+        </w:rPr>
+      </w:pPr>
+    </w:p>
+    <w:p>
+      <w:pPr>
+        <w:widowControl/>
+        <w:wordWrap/>
+        <w:autoSpaceDE/>
+        <w:autoSpaceDN/>
+        <w:spacing w:after="0" w:line="240" w:lineRule="auto"/>
+        <w:jc w:val="left"/>
+        <w:textAlignment w:val="baseline"/>
+        <w:outlineLvl w:val="1"/>
+        <w:rPr>
+          <w:rFonts w:ascii="맑은 고딕" w:eastAsia="맑은 고딕" w:hAnsi="맑은 고딕" w:cs="굴림"/>
+          <w:color w:val="000000"/>
+          <w:spacing w:val="-8"/>
+          <w:kern w:val="0"/>
+          <w:sz w:val="24"/>
+          <w:szCs w:val="36"/>
+        </w:rPr>
+      </w:pPr>
+    </w:p>
+    <w:p>
+      <w:pPr>
+        <w:widowControl/>
+        <w:wordWrap/>
+        <w:autoSpaceDE/>
+        <w:autoSpaceDN/>
+        <w:spacing w:after="0" w:line="240" w:lineRule="auto"/>
+        <w:jc w:val="left"/>
+        <w:textAlignment w:val="baseline"/>
+        <w:outlineLvl w:val="1"/>
+        <w:rPr>
+          <w:rFonts w:ascii="맑은 고딕" w:eastAsia="맑은 고딕" w:hAnsi="맑은 고딕" w:cs="굴림" w:hint="eastAsia"/>
+          <w:color w:val="000000"/>
+          <w:spacing w:val="-8"/>
+          <w:kern w:val="0"/>
+          <w:sz w:val="24"/>
           <w:szCs w:val="36"/>
         </w:rPr>
       </w:pPr>
@@ -113,8 +764,6 @@
         <w:textAlignment w:val="baseline"/>
         <w:rPr>
           <w:rFonts w:ascii="맑은 고딕" w:eastAsia="맑은 고딕" w:hAnsi="맑은 고딕"/>
-          <w:b w:val="0"/>
-          <w:bCs w:val="0"/>
           <w:color w:val="000000"/>
           <w:spacing w:val="-8"/>
           <w:sz w:val="24"/>
@@ -123,12 +772,11 @@
       <w:r>
         <w:rPr>
           <w:rFonts w:ascii="맑은 고딕" w:eastAsia="맑은 고딕" w:hAnsi="맑은 고딕" w:hint="eastAsia"/>
-          <w:b w:val="0"/>
-          <w:bCs w:val="0"/>
-          <w:color w:val="000000"/>
-          <w:spacing w:val="-8"/>
-          <w:sz w:val="24"/>
-        </w:rPr>
+          <w:color w:val="000000"/>
+          <w:spacing w:val="-8"/>
+          <w:sz w:val="24"/>
+        </w:rPr>
+        <w:lastRenderedPageBreak/>
         <w:t xml:space="preserve">지원하신 직무에 지원한 동기는 무엇이며, 해당 직무에 대하여 본인이 가지고 있는 </w:t>
       </w:r>
     </w:p>
@@ -139,8 +787,6 @@
         <w:textAlignment w:val="baseline"/>
         <w:rPr>
           <w:rFonts w:ascii="맑은 고딕" w:eastAsia="맑은 고딕" w:hAnsi="맑은 고딕"/>
-          <w:b w:val="0"/>
-          <w:bCs w:val="0"/>
           <w:color w:val="000000"/>
           <w:spacing w:val="-8"/>
           <w:sz w:val="24"/>
@@ -149,38 +795,99 @@
       <w:r>
         <w:rPr>
           <w:rFonts w:ascii="맑은 고딕" w:eastAsia="맑은 고딕" w:hAnsi="맑은 고딕" w:hint="eastAsia"/>
-          <w:b w:val="0"/>
-          <w:bCs w:val="0"/>
-          <w:color w:val="000000"/>
-          <w:spacing w:val="-8"/>
-          <w:sz w:val="24"/>
-        </w:rPr>
-        <w:t>강점을 구</w:t>
-      </w:r>
-      <w:bookmarkStart w:id="0" w:name="_GoBack"/>
-      <w:bookmarkEnd w:id="0"/>
+          <w:color w:val="000000"/>
+          <w:spacing w:val="-8"/>
+          <w:sz w:val="24"/>
+        </w:rPr>
+        <w:t>강점을 구체적 사례와 함께 말씀해 주십시오.</w:t>
+      </w:r>
+      <w:r>
+        <w:rPr>
+          <w:rFonts w:ascii="맑은 고딕" w:eastAsia="맑은 고딕" w:hAnsi="맑은 고딕"/>
+          <w:color w:val="000000"/>
+          <w:spacing w:val="-8"/>
+          <w:sz w:val="24"/>
+        </w:rPr>
+        <w:t xml:space="preserve"> (700</w:t>
+      </w:r>
       <w:r>
         <w:rPr>
           <w:rFonts w:ascii="맑은 고딕" w:eastAsia="맑은 고딕" w:hAnsi="맑은 고딕" w:hint="eastAsia"/>
-          <w:b w:val="0"/>
-          <w:bCs w:val="0"/>
-          <w:color w:val="000000"/>
-          <w:spacing w:val="-8"/>
-          <w:sz w:val="24"/>
-        </w:rPr>
-        <w:t>체적 사례와 함께 말씀해 주십시오.</w:t>
-      </w:r>
-      <w:r>
-        <w:rPr>
-          <w:rFonts w:ascii="맑은 고딕" w:eastAsia="맑은 고딕" w:hAnsi="맑은 고딕"/>
-          <w:b w:val="0"/>
-          <w:bCs w:val="0"/>
-          <w:color w:val="000000"/>
-          <w:spacing w:val="-8"/>
-          <w:sz w:val="24"/>
-        </w:rPr>
-        <w:t xml:space="preserve"> (700</w:t>
-      </w:r>
+          <w:color w:val="000000"/>
+          <w:spacing w:val="-8"/>
+          <w:sz w:val="24"/>
+        </w:rPr>
+        <w:t>자)</w:t>
+      </w:r>
+    </w:p>
+    <w:p>
+      <w:pPr>
+        <w:widowControl/>
+        <w:wordWrap/>
+        <w:autoSpaceDE/>
+        <w:autoSpaceDN/>
+        <w:spacing w:after="0" w:line="240" w:lineRule="auto"/>
+        <w:jc w:val="left"/>
+        <w:textAlignment w:val="baseline"/>
+        <w:outlineLvl w:val="1"/>
+        <w:rPr>
+          <w:rFonts w:ascii="맑은 고딕" w:eastAsia="맑은 고딕" w:hAnsi="맑은 고딕" w:cs="굴림"/>
+          <w:color w:val="000000"/>
+          <w:spacing w:val="-8"/>
+          <w:kern w:val="0"/>
+          <w:sz w:val="24"/>
+          <w:szCs w:val="36"/>
+        </w:rPr>
+      </w:pPr>
+    </w:p>
+    <w:p>
+      <w:pPr>
+        <w:widowControl/>
+        <w:wordWrap/>
+        <w:autoSpaceDE/>
+        <w:autoSpaceDN/>
+        <w:spacing w:after="0" w:line="240" w:lineRule="auto"/>
+        <w:jc w:val="left"/>
+        <w:textAlignment w:val="baseline"/>
+        <w:outlineLvl w:val="1"/>
+        <w:rPr>
+          <w:rFonts w:ascii="맑은 고딕" w:eastAsia="맑은 고딕" w:hAnsi="맑은 고딕" w:cs="굴림" w:hint="eastAsia"/>
+          <w:color w:val="000000"/>
+          <w:spacing w:val="-8"/>
+          <w:kern w:val="0"/>
+          <w:sz w:val="24"/>
+          <w:szCs w:val="36"/>
+        </w:rPr>
+      </w:pPr>
+      <w:r>
+        <w:rPr>
+          <w:rFonts w:ascii="맑은 고딕" w:eastAsia="맑은 고딕" w:hAnsi="맑은 고딕" w:cs="굴림"/>
+          <w:color w:val="000000"/>
+          <w:spacing w:val="-8"/>
+          <w:kern w:val="0"/>
+          <w:sz w:val="24"/>
+          <w:szCs w:val="36"/>
+        </w:rPr>
+        <w:pict w14:anchorId="06C08B34">
+          <v:rect id="_x0000_i1033" style="width:0;height:1.5pt" o:hralign="center" o:hrstd="t" o:hr="t" fillcolor="#a0a0a0" stroked="f"/>
+        </w:pict>
+      </w:r>
+    </w:p>
+    <w:p>
+      <w:pPr>
+        <w:pStyle w:val="2"/>
+        <w:spacing w:after="0"/>
+        <w:ind w:firstLineChars="100" w:firstLine="224"/>
+        <w:textAlignment w:val="baseline"/>
+        <w:rPr>
+          <w:rFonts w:ascii="맑은 고딕" w:eastAsia="맑은 고딕" w:hAnsi="맑은 고딕"/>
+          <w:b w:val="0"/>
+          <w:bCs w:val="0"/>
+          <w:color w:val="000000"/>
+          <w:spacing w:val="-8"/>
+          <w:sz w:val="24"/>
+        </w:rPr>
+      </w:pPr>
       <w:r>
         <w:rPr>
           <w:rFonts w:ascii="맑은 고딕" w:eastAsia="맑은 고딕" w:hAnsi="맑은 고딕" w:hint="eastAsia"/>
@@ -190,8 +897,258 @@
           <w:spacing w:val="-8"/>
           <w:sz w:val="24"/>
         </w:rPr>
-        <w:t>자)</w:t>
-      </w:r>
+        <w:t>고향인</w:t>
+      </w:r>
+      <w:r>
+        <w:rPr>
+          <w:rFonts w:ascii="맑은 고딕" w:eastAsia="맑은 고딕" w:hAnsi="맑은 고딕"/>
+          <w:b w:val="0"/>
+          <w:bCs w:val="0"/>
+          <w:color w:val="000000"/>
+          <w:spacing w:val="-8"/>
+          <w:sz w:val="24"/>
+        </w:rPr>
+        <w:t xml:space="preserve"> 울산에서 현대자동차의 글로벌 생산 네트워크와 첨단 기술을 활용하여 생산 관리 역량을 강화하고, 미래 </w:t>
+      </w:r>
+      <w:proofErr w:type="spellStart"/>
+      <w:r>
+        <w:rPr>
+          <w:rFonts w:ascii="맑은 고딕" w:eastAsia="맑은 고딕" w:hAnsi="맑은 고딕"/>
+          <w:b w:val="0"/>
+          <w:bCs w:val="0"/>
+          <w:color w:val="000000"/>
+          <w:spacing w:val="-8"/>
+          <w:sz w:val="24"/>
+        </w:rPr>
+        <w:t>모빌리티</w:t>
+      </w:r>
+      <w:proofErr w:type="spellEnd"/>
+      <w:r>
+        <w:rPr>
+          <w:rFonts w:ascii="맑은 고딕" w:eastAsia="맑은 고딕" w:hAnsi="맑은 고딕"/>
+          <w:b w:val="0"/>
+          <w:bCs w:val="0"/>
+          <w:color w:val="000000"/>
+          <w:spacing w:val="-8"/>
+          <w:sz w:val="24"/>
+        </w:rPr>
+        <w:t xml:space="preserve"> 생산에 기여하고자 지원하게 되었습니다. </w:t>
+      </w:r>
+      <w:proofErr w:type="spellStart"/>
+      <w:r>
+        <w:rPr>
+          <w:rFonts w:ascii="맑은 고딕" w:eastAsia="맑은 고딕" w:hAnsi="맑은 고딕"/>
+          <w:b w:val="0"/>
+          <w:bCs w:val="0"/>
+          <w:color w:val="000000"/>
+          <w:spacing w:val="-8"/>
+          <w:sz w:val="24"/>
+        </w:rPr>
+        <w:t>롯데글로벌로지스에서</w:t>
+      </w:r>
+      <w:proofErr w:type="spellEnd"/>
+      <w:r>
+        <w:rPr>
+          <w:rFonts w:ascii="맑은 고딕" w:eastAsia="맑은 고딕" w:hAnsi="맑은 고딕"/>
+          <w:b w:val="0"/>
+          <w:bCs w:val="0"/>
+          <w:color w:val="000000"/>
+          <w:spacing w:val="-8"/>
+          <w:sz w:val="24"/>
+        </w:rPr>
+        <w:t xml:space="preserve"> </w:t>
+      </w:r>
+      <w:proofErr w:type="spellStart"/>
+      <w:r>
+        <w:rPr>
+          <w:rFonts w:ascii="맑은 고딕" w:eastAsia="맑은 고딕" w:hAnsi="맑은 고딕"/>
+          <w:b w:val="0"/>
+          <w:bCs w:val="0"/>
+          <w:color w:val="000000"/>
+          <w:spacing w:val="-8"/>
+          <w:sz w:val="24"/>
+        </w:rPr>
+        <w:t>유니클로의</w:t>
+      </w:r>
+      <w:proofErr w:type="spellEnd"/>
+      <w:r>
+        <w:rPr>
+          <w:rFonts w:ascii="맑은 고딕" w:eastAsia="맑은 고딕" w:hAnsi="맑은 고딕"/>
+          <w:b w:val="0"/>
+          <w:bCs w:val="0"/>
+          <w:color w:val="000000"/>
+          <w:spacing w:val="-8"/>
+          <w:sz w:val="24"/>
+        </w:rPr>
+        <w:t xml:space="preserve"> SCM 업무를 수행하며, 다양한 상품 코드를 관리하고 물류 흐름을 조율하는 과정에서 업무 역량을 쌓았습니다. 이 경험을 바탕으로 현대자동차의 대규모 생산 관리 환경에서도 효율성을 극대화할 수 있을 것이라 확신합니다.</w:t>
+      </w:r>
+    </w:p>
+    <w:p>
+      <w:pPr>
+        <w:pStyle w:val="2"/>
+        <w:spacing w:after="0"/>
+        <w:textAlignment w:val="baseline"/>
+        <w:rPr>
+          <w:rFonts w:ascii="맑은 고딕" w:eastAsia="맑은 고딕" w:hAnsi="맑은 고딕"/>
+          <w:b w:val="0"/>
+          <w:bCs w:val="0"/>
+          <w:color w:val="000000"/>
+          <w:spacing w:val="-8"/>
+          <w:sz w:val="24"/>
+        </w:rPr>
+      </w:pPr>
+    </w:p>
+    <w:p>
+      <w:pPr>
+        <w:pStyle w:val="2"/>
+        <w:spacing w:after="0"/>
+        <w:textAlignment w:val="baseline"/>
+        <w:rPr>
+          <w:rFonts w:ascii="맑은 고딕" w:eastAsia="맑은 고딕" w:hAnsi="맑은 고딕"/>
+          <w:b w:val="0"/>
+          <w:bCs w:val="0"/>
+          <w:color w:val="000000"/>
+          <w:spacing w:val="-8"/>
+          <w:sz w:val="24"/>
+        </w:rPr>
+      </w:pPr>
+      <w:r>
+        <w:rPr>
+          <w:rFonts w:ascii="맑은 고딕" w:eastAsia="맑은 고딕" w:hAnsi="맑은 고딕"/>
+          <w:b w:val="0"/>
+          <w:bCs w:val="0"/>
+          <w:color w:val="000000"/>
+          <w:spacing w:val="-8"/>
+          <w:sz w:val="24"/>
+        </w:rPr>
+        <w:t xml:space="preserve"> 생산 관리 업무는 여러 부서와 협력업체 간의 원활한 협력과 소통이 필수적이라고 생각합니다. 각기 다른 이해 관계자의 요구를 신속하게 파악하고, 이를 적절히 조정하여 문제를 해결하는 것이 매우 중요합니다. </w:t>
+      </w:r>
+    </w:p>
+    <w:p>
+      <w:pPr>
+        <w:pStyle w:val="2"/>
+        <w:spacing w:after="0"/>
+        <w:textAlignment w:val="baseline"/>
+        <w:rPr>
+          <w:rFonts w:ascii="맑은 고딕" w:eastAsia="맑은 고딕" w:hAnsi="맑은 고딕"/>
+          <w:b w:val="0"/>
+          <w:bCs w:val="0"/>
+          <w:color w:val="000000"/>
+          <w:spacing w:val="-8"/>
+          <w:sz w:val="24"/>
+        </w:rPr>
+      </w:pPr>
+    </w:p>
+    <w:p>
+      <w:pPr>
+        <w:pStyle w:val="2"/>
+        <w:spacing w:after="0"/>
+        <w:textAlignment w:val="baseline"/>
+        <w:rPr>
+          <w:rFonts w:ascii="맑은 고딕" w:eastAsia="맑은 고딕" w:hAnsi="맑은 고딕"/>
+          <w:b w:val="0"/>
+          <w:bCs w:val="0"/>
+          <w:color w:val="000000"/>
+          <w:spacing w:val="-8"/>
+          <w:sz w:val="24"/>
+        </w:rPr>
+      </w:pPr>
+      <w:r>
+        <w:rPr>
+          <w:rFonts w:ascii="맑은 고딕" w:eastAsia="맑은 고딕" w:hAnsi="맑은 고딕"/>
+          <w:b w:val="0"/>
+          <w:bCs w:val="0"/>
+          <w:color w:val="000000"/>
+          <w:spacing w:val="-8"/>
+          <w:sz w:val="24"/>
+        </w:rPr>
+        <w:t xml:space="preserve"> 저 역시 </w:t>
+      </w:r>
+      <w:proofErr w:type="spellStart"/>
+      <w:r>
+        <w:rPr>
+          <w:rFonts w:ascii="맑은 고딕" w:eastAsia="맑은 고딕" w:hAnsi="맑은 고딕"/>
+          <w:b w:val="0"/>
+          <w:bCs w:val="0"/>
+          <w:color w:val="000000"/>
+          <w:spacing w:val="-8"/>
+          <w:sz w:val="24"/>
+        </w:rPr>
+        <w:t>롯데글로벌로지스에서</w:t>
+      </w:r>
+      <w:proofErr w:type="spellEnd"/>
+      <w:r>
+        <w:rPr>
+          <w:rFonts w:ascii="맑은 고딕" w:eastAsia="맑은 고딕" w:hAnsi="맑은 고딕"/>
+          <w:b w:val="0"/>
+          <w:bCs w:val="0"/>
+          <w:color w:val="000000"/>
+          <w:spacing w:val="-8"/>
+          <w:sz w:val="24"/>
+        </w:rPr>
+        <w:t xml:space="preserve"> </w:t>
+      </w:r>
+      <w:proofErr w:type="spellStart"/>
+      <w:r>
+        <w:rPr>
+          <w:rFonts w:ascii="맑은 고딕" w:eastAsia="맑은 고딕" w:hAnsi="맑은 고딕"/>
+          <w:b w:val="0"/>
+          <w:bCs w:val="0"/>
+          <w:color w:val="000000"/>
+          <w:spacing w:val="-8"/>
+          <w:sz w:val="24"/>
+        </w:rPr>
+        <w:t>유니클로</w:t>
+      </w:r>
+      <w:proofErr w:type="spellEnd"/>
+      <w:r>
+        <w:rPr>
+          <w:rFonts w:ascii="맑은 고딕" w:eastAsia="맑은 고딕" w:hAnsi="맑은 고딕"/>
+          <w:b w:val="0"/>
+          <w:bCs w:val="0"/>
+          <w:color w:val="000000"/>
+          <w:spacing w:val="-8"/>
+          <w:sz w:val="24"/>
+        </w:rPr>
+        <w:t xml:space="preserve"> 고객사와 협력업체 간의 소통을 통해 문제를 해결했던 경험이 있습니다. 한일 무역전쟁과 COVID-19로 물류 상황이 급격히 변화하던 시기, 진천 메가 허브 센터로 파견되어 9개월간 임시 센터 운영을 맡게 되었습니다. 당시 현장 협력업체가 인건비를 중요하게 여긴다는 점을 파악하여, 단기 인력을 효율적으로 배치했습니다. 고객사의 요구에 어긋나지 않는 범위 내에서 작업을 조정해 생산성을 높였으며, 이를 통해 9개월 동안 </w:t>
+      </w:r>
+      <w:r>
+        <w:rPr>
+          <w:rFonts w:ascii="맑은 고딕" w:eastAsia="맑은 고딕" w:hAnsi="맑은 고딕" w:hint="eastAsia"/>
+          <w:b w:val="0"/>
+          <w:bCs w:val="0"/>
+          <w:color w:val="000000"/>
+          <w:spacing w:val="-8"/>
+          <w:sz w:val="24"/>
+        </w:rPr>
+        <w:t>안정적으로</w:t>
+      </w:r>
+      <w:r>
+        <w:rPr>
+          <w:rFonts w:ascii="맑은 고딕" w:eastAsia="맑은 고딕" w:hAnsi="맑은 고딕"/>
+          <w:b w:val="0"/>
+          <w:bCs w:val="0"/>
+          <w:color w:val="000000"/>
+          <w:spacing w:val="-8"/>
+          <w:sz w:val="24"/>
+        </w:rPr>
+        <w:t xml:space="preserve"> 센터 운영을 마무리할 수 있었습니다.</w:t>
+      </w:r>
+    </w:p>
+    <w:p>
+      <w:pPr>
+        <w:pStyle w:val="2"/>
+        <w:spacing w:after="0"/>
+        <w:textAlignment w:val="baseline"/>
+        <w:rPr>
+          <w:rFonts w:ascii="맑은 고딕" w:eastAsia="맑은 고딕" w:hAnsi="맑은 고딕"/>
+          <w:b w:val="0"/>
+          <w:bCs w:val="0"/>
+          <w:color w:val="000000"/>
+          <w:spacing w:val="-8"/>
+          <w:sz w:val="24"/>
+        </w:rPr>
+      </w:pPr>
     </w:p>
     <w:p>
       <w:pPr>
@@ -207,40 +1164,16 @@
           <w:sz w:val="24"/>
         </w:rPr>
       </w:pPr>
-      <w:proofErr w:type="spellStart"/>
-      <w:r>
-        <w:rPr>
-          <w:rFonts w:ascii="맑은 고딕" w:eastAsia="맑은 고딕" w:hAnsi="맑은 고딕"/>
-          <w:b w:val="0"/>
-          <w:bCs w:val="0"/>
-          <w:color w:val="000000"/>
-          <w:spacing w:val="-8"/>
-          <w:sz w:val="24"/>
-        </w:rPr>
-        <w:t>S</w:t>
-      </w:r>
-      <w:r>
-        <w:rPr>
-          <w:rFonts w:ascii="맑은 고딕" w:eastAsia="맑은 고딕" w:hAnsi="맑은 고딕" w:hint="eastAsia"/>
-          <w:b w:val="0"/>
-          <w:bCs w:val="0"/>
-          <w:color w:val="000000"/>
-          <w:spacing w:val="-8"/>
-          <w:sz w:val="24"/>
-        </w:rPr>
-        <w:t>cm</w:t>
-      </w:r>
-      <w:proofErr w:type="spellEnd"/>
-      <w:r>
-        <w:rPr>
-          <w:rFonts w:ascii="맑은 고딕" w:eastAsia="맑은 고딕" w:hAnsi="맑은 고딕" w:hint="eastAsia"/>
-          <w:b w:val="0"/>
-          <w:bCs w:val="0"/>
-          <w:color w:val="000000"/>
-          <w:spacing w:val="-8"/>
-          <w:sz w:val="24"/>
-        </w:rPr>
-        <w:t xml:space="preserve"> </w:t>
+      <w:r>
+        <w:rPr>
+          <w:rFonts w:ascii="맑은 고딕" w:eastAsia="맑은 고딕" w:hAnsi="맑은 고딕"/>
+          <w:b w:val="0"/>
+          <w:bCs w:val="0"/>
+          <w:color w:val="000000"/>
+          <w:spacing w:val="-8"/>
+          <w:sz w:val="24"/>
+        </w:rPr>
+        <w:t xml:space="preserve"> 이 경험을 통해 현대자동차의 생산 관리 업무에서도 커뮤니케이션과 협력을 통해 중요한 기여를 할 수 있을 것이라고 확신합니다.</w:t>
       </w:r>
     </w:p>
     <w:p>
@@ -272,39 +1205,6 @@
           <w:sz w:val="24"/>
         </w:rPr>
       </w:pPr>
-      <w:r>
-        <w:rPr>
-          <w:rFonts w:ascii="맑은 고딕" w:eastAsia="맑은 고딕" w:hAnsi="맑은 고딕" w:hint="eastAsia"/>
-          <w:b w:val="0"/>
-          <w:bCs w:val="0"/>
-          <w:color w:val="000000"/>
-          <w:spacing w:val="-8"/>
-          <w:sz w:val="24"/>
-        </w:rPr>
-        <w:t>본인이 지원한 직무와 관련된 이슈를 선정하여 그에 대한 본인의 생각을 기술해 주십시오.</w:t>
-      </w:r>
-      <w:r>
-        <w:rPr>
-          <w:rFonts w:ascii="맑은 고딕" w:eastAsia="맑은 고딕" w:hAnsi="맑은 고딕"/>
-          <w:b w:val="0"/>
-          <w:bCs w:val="0"/>
-          <w:color w:val="000000"/>
-          <w:spacing w:val="-8"/>
-          <w:sz w:val="24"/>
-        </w:rPr>
-        <w:t xml:space="preserve"> (700</w:t>
-      </w:r>
-      <w:r>
-        <w:rPr>
-          <w:rFonts w:ascii="맑은 고딕" w:eastAsia="맑은 고딕" w:hAnsi="맑은 고딕" w:hint="eastAsia"/>
-          <w:b w:val="0"/>
-          <w:bCs w:val="0"/>
-          <w:color w:val="000000"/>
-          <w:spacing w:val="-8"/>
-          <w:sz w:val="24"/>
-        </w:rPr>
-        <w:t>자)</w:t>
-      </w:r>
     </w:p>
     <w:p>
       <w:pPr>
@@ -320,24 +1220,6 @@
           <w:sz w:val="24"/>
         </w:rPr>
       </w:pPr>
-      <w:r>
-        <w:rPr>
-          <w:rFonts w:ascii="맑은 고딕" w:eastAsia="맑은 고딕" w:hAnsi="맑은 고딕" w:hint="eastAsia"/>
-          <w:b w:val="0"/>
-          <w:bCs w:val="0"/>
-          <w:color w:val="000000"/>
-          <w:spacing w:val="-8"/>
-          <w:sz w:val="24"/>
-        </w:rPr>
-        <w:t xml:space="preserve">투자정보보기 </w:t>
-      </w:r>
-    </w:p>
-    <w:p>
-      <w:pPr>
-        <w:rPr>
-          <w:rFonts w:hint="eastAsia"/>
-        </w:rPr>
-      </w:pPr>
     </w:p>
     <w:p>
       <w:pPr>
@@ -345,16 +1227,6 @@
         <w:spacing w:before="0" w:beforeAutospacing="0" w:after="0" w:afterAutospacing="0"/>
         <w:textAlignment w:val="baseline"/>
         <w:rPr>
-          <w:rFonts w:ascii="맑은 고딕" w:eastAsia="맑은 고딕" w:hAnsi="맑은 고딕"/>
-          <w:b w:val="0"/>
-          <w:bCs w:val="0"/>
-          <w:color w:val="000000"/>
-          <w:spacing w:val="-8"/>
-          <w:sz w:val="24"/>
-        </w:rPr>
-      </w:pPr>
-      <w:r>
-        <w:rPr>
           <w:rFonts w:ascii="맑은 고딕" w:eastAsia="맑은 고딕" w:hAnsi="맑은 고딕" w:hint="eastAsia"/>
           <w:b w:val="0"/>
           <w:bCs w:val="0"/>
@@ -362,79 +1234,448 @@
           <w:spacing w:val="-8"/>
           <w:sz w:val="24"/>
         </w:rPr>
-        <w:t>본인이 경험해 본 것 중에서 가장 의미 있다고 생각하는 경험은 무엇이며, 그 이유에 대하여 말씀해 주십시오</w:t>
-      </w:r>
-      <w:proofErr w:type="gramStart"/>
-      <w:r>
-        <w:rPr>
-          <w:rFonts w:ascii="맑은 고딕" w:eastAsia="맑은 고딕" w:hAnsi="맑은 고딕" w:hint="eastAsia"/>
-          <w:b w:val="0"/>
-          <w:bCs w:val="0"/>
-          <w:color w:val="000000"/>
-          <w:spacing w:val="-8"/>
-          <w:sz w:val="24"/>
-        </w:rPr>
-        <w:t>.</w:t>
-      </w:r>
-      <w:r>
-        <w:rPr>
-          <w:rFonts w:ascii="맑은 고딕" w:eastAsia="맑은 고딕" w:hAnsi="맑은 고딕"/>
-          <w:b w:val="0"/>
-          <w:bCs w:val="0"/>
-          <w:color w:val="000000"/>
-          <w:spacing w:val="-8"/>
-          <w:sz w:val="24"/>
-        </w:rPr>
-        <w:t>(</w:t>
-      </w:r>
-      <w:proofErr w:type="gramEnd"/>
-      <w:r>
-        <w:rPr>
-          <w:rFonts w:ascii="맑은 고딕" w:eastAsia="맑은 고딕" w:hAnsi="맑은 고딕"/>
-          <w:b w:val="0"/>
-          <w:bCs w:val="0"/>
-          <w:color w:val="000000"/>
-          <w:spacing w:val="-8"/>
-          <w:sz w:val="24"/>
-        </w:rPr>
-        <w:t>700</w:t>
-      </w:r>
-      <w:r>
-        <w:rPr>
-          <w:rFonts w:ascii="맑은 고딕" w:eastAsia="맑은 고딕" w:hAnsi="맑은 고딕" w:hint="eastAsia"/>
-          <w:b w:val="0"/>
-          <w:bCs w:val="0"/>
-          <w:color w:val="000000"/>
-          <w:spacing w:val="-8"/>
-          <w:sz w:val="24"/>
-        </w:rPr>
-        <w:t>자)</w:t>
-      </w:r>
+      </w:pPr>
     </w:p>
     <w:p>
       <w:pPr>
         <w:pStyle w:val="2"/>
         <w:spacing w:before="0" w:beforeAutospacing="0" w:after="0" w:afterAutospacing="0"/>
-        <w:textAlignment w:val="baseline"/>
-        <w:rPr>
-          <w:rFonts w:hint="eastAsia"/>
-        </w:rPr>
-      </w:pPr>
+        <w:ind w:firstLineChars="100" w:firstLine="224"/>
+        <w:textAlignment w:val="baseline"/>
+        <w:rPr>
+          <w:rFonts w:ascii="맑은 고딕" w:eastAsia="맑은 고딕" w:hAnsi="맑은 고딕"/>
+          <w:b w:val="0"/>
+          <w:bCs w:val="0"/>
+          <w:color w:val="000000"/>
+          <w:spacing w:val="-8"/>
+          <w:sz w:val="24"/>
+        </w:rPr>
+      </w:pPr>
+      <w:r>
+        <w:rPr>
+          <w:rFonts w:ascii="맑은 고딕" w:eastAsia="맑은 고딕" w:hAnsi="맑은 고딕" w:hint="eastAsia"/>
+          <w:b w:val="0"/>
+          <w:bCs w:val="0"/>
+          <w:color w:val="000000"/>
+          <w:spacing w:val="-8"/>
+          <w:sz w:val="24"/>
+        </w:rPr>
+        <w:t>본인이 지원한 직무와 관련된 이슈를 선정하여 그에 대한 본인의 생각을 기술해 주십시오.</w:t>
+      </w:r>
+      <w:r>
+        <w:rPr>
+          <w:rFonts w:ascii="맑은 고딕" w:eastAsia="맑은 고딕" w:hAnsi="맑은 고딕"/>
+          <w:b w:val="0"/>
+          <w:bCs w:val="0"/>
+          <w:color w:val="000000"/>
+          <w:spacing w:val="-8"/>
+          <w:sz w:val="24"/>
+        </w:rPr>
+        <w:t xml:space="preserve"> (700</w:t>
+      </w:r>
+      <w:r>
+        <w:rPr>
+          <w:rFonts w:ascii="맑은 고딕" w:eastAsia="맑은 고딕" w:hAnsi="맑은 고딕" w:hint="eastAsia"/>
+          <w:b w:val="0"/>
+          <w:bCs w:val="0"/>
+          <w:color w:val="000000"/>
+          <w:spacing w:val="-8"/>
+          <w:sz w:val="24"/>
+        </w:rPr>
+        <w:t>자)</w:t>
+      </w:r>
     </w:p>
     <w:p>
       <w:pPr>
         <w:pStyle w:val="2"/>
         <w:spacing w:before="0" w:beforeAutospacing="0" w:after="0" w:afterAutospacing="0"/>
         <w:textAlignment w:val="baseline"/>
-      </w:pPr>
+        <w:rPr>
+          <w:rFonts w:ascii="맑은 고딕" w:eastAsia="맑은 고딕" w:hAnsi="맑은 고딕" w:hint="eastAsia"/>
+          <w:b w:val="0"/>
+          <w:bCs w:val="0"/>
+          <w:color w:val="000000"/>
+          <w:spacing w:val="-8"/>
+          <w:sz w:val="24"/>
+        </w:rPr>
+      </w:pPr>
+    </w:p>
+    <w:p>
+      <w:pPr>
+        <w:pStyle w:val="2"/>
+        <w:spacing w:after="0"/>
+        <w:ind w:firstLineChars="100" w:firstLine="224"/>
+        <w:textAlignment w:val="baseline"/>
+        <w:rPr>
+          <w:rFonts w:ascii="맑은 고딕" w:eastAsia="맑은 고딕" w:hAnsi="맑은 고딕"/>
+          <w:b w:val="0"/>
+          <w:bCs w:val="0"/>
+          <w:color w:val="000000"/>
+          <w:spacing w:val="-8"/>
+          <w:sz w:val="24"/>
+        </w:rPr>
+      </w:pPr>
+      <w:r>
+        <w:rPr>
+          <w:rFonts w:ascii="맑은 고딕" w:eastAsia="맑은 고딕" w:hAnsi="맑은 고딕" w:hint="eastAsia"/>
+          <w:b w:val="0"/>
+          <w:bCs w:val="0"/>
+          <w:color w:val="000000"/>
+          <w:spacing w:val="-8"/>
+          <w:sz w:val="24"/>
+        </w:rPr>
+        <w:t>차량용</w:t>
+      </w:r>
+      <w:r>
+        <w:rPr>
+          <w:rFonts w:ascii="맑은 고딕" w:eastAsia="맑은 고딕" w:hAnsi="맑은 고딕"/>
+          <w:b w:val="0"/>
+          <w:bCs w:val="0"/>
+          <w:color w:val="000000"/>
+          <w:spacing w:val="-8"/>
+          <w:sz w:val="24"/>
+        </w:rPr>
+        <w:t xml:space="preserve"> 반도체 공급 부족은 현재 자동차 산업에 큰 영향을 미치고 있습니다. 늘어나는 수요에 비해, 낮은 수익성과 높은 품질 기준으로 인해 반도체 제조사들은 생산량을 쉽게 늘리지 못하고 있습니다. 이로 인해 많은 자동차 제조사들이 감산하고 있으며, 이러한 문제는 단기간에 해결되기 어려운 상황입니다.</w:t>
+      </w:r>
+    </w:p>
+    <w:p>
+      <w:pPr>
+        <w:pStyle w:val="2"/>
+        <w:spacing w:after="0"/>
+        <w:ind w:firstLineChars="100" w:firstLine="224"/>
+        <w:textAlignment w:val="baseline"/>
+        <w:rPr>
+          <w:rFonts w:ascii="맑은 고딕" w:eastAsia="맑은 고딕" w:hAnsi="맑은 고딕"/>
+          <w:b w:val="0"/>
+          <w:bCs w:val="0"/>
+          <w:color w:val="000000"/>
+          <w:spacing w:val="-8"/>
+          <w:sz w:val="24"/>
+        </w:rPr>
+      </w:pPr>
+    </w:p>
+    <w:p>
+      <w:pPr>
+        <w:pStyle w:val="2"/>
+        <w:spacing w:after="0"/>
+        <w:ind w:firstLineChars="100" w:firstLine="224"/>
+        <w:textAlignment w:val="baseline"/>
+        <w:rPr>
+          <w:rFonts w:ascii="맑은 고딕" w:eastAsia="맑은 고딕" w:hAnsi="맑은 고딕"/>
+          <w:b w:val="0"/>
+          <w:bCs w:val="0"/>
+          <w:color w:val="000000"/>
+          <w:spacing w:val="-8"/>
+          <w:sz w:val="24"/>
+        </w:rPr>
+      </w:pPr>
+      <w:r>
+        <w:rPr>
+          <w:rFonts w:ascii="맑은 고딕" w:eastAsia="맑은 고딕" w:hAnsi="맑은 고딕" w:hint="eastAsia"/>
+          <w:b w:val="0"/>
+          <w:bCs w:val="0"/>
+          <w:color w:val="000000"/>
+          <w:spacing w:val="-8"/>
+          <w:sz w:val="24"/>
+        </w:rPr>
+        <w:t>지금은</w:t>
+      </w:r>
+      <w:r>
+        <w:rPr>
+          <w:rFonts w:ascii="맑은 고딕" w:eastAsia="맑은 고딕" w:hAnsi="맑은 고딕"/>
+          <w:b w:val="0"/>
+          <w:bCs w:val="0"/>
+          <w:color w:val="000000"/>
+          <w:spacing w:val="-8"/>
+          <w:sz w:val="24"/>
+        </w:rPr>
+        <w:t xml:space="preserve"> 차량용 반도체가 공급망 문제의 핵심이지만, 이는 우크라이나 전쟁이나 미국-중국 간의 무역 갈등은 원자재 수급 차질이나 물류 경로 차단 등 여러 산업에 걸쳐 글로벌 공급망의 불안정성을 </w:t>
+      </w:r>
       <w:proofErr w:type="spellStart"/>
       <w:r>
         <w:rPr>
+          <w:rFonts w:ascii="맑은 고딕" w:eastAsia="맑은 고딕" w:hAnsi="맑은 고딕"/>
+          <w:b w:val="0"/>
+          <w:bCs w:val="0"/>
+          <w:color w:val="000000"/>
+          <w:spacing w:val="-8"/>
+          <w:sz w:val="24"/>
+        </w:rPr>
+        <w:t>심화시키고</w:t>
+      </w:r>
+      <w:proofErr w:type="spellEnd"/>
+      <w:r>
+        <w:rPr>
+          <w:rFonts w:ascii="맑은 고딕" w:eastAsia="맑은 고딕" w:hAnsi="맑은 고딕"/>
+          <w:b w:val="0"/>
+          <w:bCs w:val="0"/>
+          <w:color w:val="000000"/>
+          <w:spacing w:val="-8"/>
+          <w:sz w:val="24"/>
+        </w:rPr>
+        <w:t xml:space="preserve"> 있습니다. 앞으로도 이러한 추세는 장기적으로 지속될 가능성이 높으며, 기업들은 이에 대한 대비책을 마련해야 한다고 생각합니다.</w:t>
+      </w:r>
+    </w:p>
+    <w:p>
+      <w:pPr>
+        <w:pStyle w:val="2"/>
+        <w:spacing w:after="0"/>
+        <w:ind w:firstLineChars="100" w:firstLine="224"/>
+        <w:textAlignment w:val="baseline"/>
+        <w:rPr>
+          <w:rFonts w:ascii="맑은 고딕" w:eastAsia="맑은 고딕" w:hAnsi="맑은 고딕"/>
+          <w:b w:val="0"/>
+          <w:bCs w:val="0"/>
+          <w:color w:val="000000"/>
+          <w:spacing w:val="-8"/>
+          <w:sz w:val="24"/>
+        </w:rPr>
+      </w:pPr>
+    </w:p>
+    <w:p>
+      <w:pPr>
+        <w:pStyle w:val="2"/>
+        <w:spacing w:after="0"/>
+        <w:ind w:firstLineChars="100" w:firstLine="224"/>
+        <w:textAlignment w:val="baseline"/>
+        <w:rPr>
+          <w:rFonts w:ascii="맑은 고딕" w:eastAsia="맑은 고딕" w:hAnsi="맑은 고딕"/>
+          <w:b w:val="0"/>
+          <w:bCs w:val="0"/>
+          <w:color w:val="000000"/>
+          <w:spacing w:val="-8"/>
+          <w:sz w:val="24"/>
+        </w:rPr>
+      </w:pPr>
+      <w:r>
+        <w:rPr>
+          <w:rFonts w:ascii="맑은 고딕" w:eastAsia="맑은 고딕" w:hAnsi="맑은 고딕" w:hint="eastAsia"/>
+          <w:b w:val="0"/>
+          <w:bCs w:val="0"/>
+          <w:color w:val="000000"/>
+          <w:spacing w:val="-8"/>
+          <w:sz w:val="24"/>
+        </w:rPr>
+        <w:t>이러한</w:t>
+      </w:r>
+      <w:r>
+        <w:rPr>
+          <w:rFonts w:ascii="맑은 고딕" w:eastAsia="맑은 고딕" w:hAnsi="맑은 고딕"/>
+          <w:b w:val="0"/>
+          <w:bCs w:val="0"/>
+          <w:color w:val="000000"/>
+          <w:spacing w:val="-8"/>
+          <w:sz w:val="24"/>
+        </w:rPr>
+        <w:t xml:space="preserve"> 상황에서, 기업은 생산 차질을 최소화하기 위해 공급업체를 다각화하고, 다양한 조달 시나리오를 준비하는 것이 중요합니다. 특정 국가나 업체에 대한 의존도를 줄이고, 대체 공급망을 확보함으로써 예상치 못한 리스크에 대비해야 한다고 생각합니다.</w:t>
+      </w:r>
+    </w:p>
+    <w:p>
+      <w:pPr>
+        <w:pStyle w:val="2"/>
+        <w:spacing w:after="0"/>
+        <w:ind w:firstLineChars="100" w:firstLine="224"/>
+        <w:textAlignment w:val="baseline"/>
+        <w:rPr>
+          <w:rFonts w:ascii="맑은 고딕" w:eastAsia="맑은 고딕" w:hAnsi="맑은 고딕"/>
+          <w:b w:val="0"/>
+          <w:bCs w:val="0"/>
+          <w:color w:val="000000"/>
+          <w:spacing w:val="-8"/>
+          <w:sz w:val="24"/>
+        </w:rPr>
+      </w:pPr>
+    </w:p>
+    <w:p>
+      <w:pPr>
+        <w:pStyle w:val="2"/>
+        <w:spacing w:before="0" w:beforeAutospacing="0" w:after="0" w:afterAutospacing="0"/>
+        <w:ind w:firstLineChars="100" w:firstLine="224"/>
+        <w:textAlignment w:val="baseline"/>
+        <w:rPr>
+          <w:rFonts w:ascii="맑은 고딕" w:eastAsia="맑은 고딕" w:hAnsi="맑은 고딕"/>
+          <w:b w:val="0"/>
+          <w:bCs w:val="0"/>
+          <w:color w:val="000000"/>
+          <w:spacing w:val="-8"/>
+          <w:sz w:val="24"/>
+        </w:rPr>
+      </w:pPr>
+      <w:r>
+        <w:rPr>
+          <w:rFonts w:ascii="맑은 고딕" w:eastAsia="맑은 고딕" w:hAnsi="맑은 고딕" w:hint="eastAsia"/>
+          <w:b w:val="0"/>
+          <w:bCs w:val="0"/>
+          <w:color w:val="000000"/>
+          <w:spacing w:val="-8"/>
+          <w:sz w:val="24"/>
+        </w:rPr>
+        <w:t>제가</w:t>
+      </w:r>
+      <w:r>
+        <w:rPr>
+          <w:rFonts w:ascii="맑은 고딕" w:eastAsia="맑은 고딕" w:hAnsi="맑은 고딕"/>
+          <w:b w:val="0"/>
+          <w:bCs w:val="0"/>
+          <w:color w:val="000000"/>
+          <w:spacing w:val="-8"/>
+          <w:sz w:val="24"/>
+        </w:rPr>
+        <w:t xml:space="preserve"> 현대자동차의 생산 관리 직무를 맡게 된다면, 담당 부서의 공급 업체 분석을 통해 다각화 전략을 강화하고, 다양한 시나리오를 구성해 리스크에 대비할 것입니다. 이를 통해 현대자동차의 생산 효율성을 높이고, 급변하는 글로벌 환경 속에서도 유연하게 대응할 수 있도록 기여하고자 합니다. 이러한 전략이 현대자동차의 안정적 생산 운영에 중요한 역할을 할 것이라고 생각합니다.</w:t>
+      </w:r>
+    </w:p>
+    <w:p>
+      <w:pPr>
+        <w:pStyle w:val="2"/>
+        <w:spacing w:before="0" w:beforeAutospacing="0" w:after="0" w:afterAutospacing="0"/>
+        <w:ind w:firstLineChars="100" w:firstLine="224"/>
+        <w:textAlignment w:val="baseline"/>
+        <w:rPr>
+          <w:rFonts w:ascii="맑은 고딕" w:eastAsia="맑은 고딕" w:hAnsi="맑은 고딕"/>
+          <w:b w:val="0"/>
+          <w:bCs w:val="0"/>
+          <w:color w:val="000000"/>
+          <w:spacing w:val="-8"/>
+          <w:sz w:val="24"/>
+        </w:rPr>
+      </w:pPr>
+    </w:p>
+    <w:p>
+      <w:pPr>
+        <w:pStyle w:val="2"/>
+        <w:spacing w:before="0" w:beforeAutospacing="0" w:after="0" w:afterAutospacing="0"/>
+        <w:ind w:firstLineChars="100" w:firstLine="224"/>
+        <w:textAlignment w:val="baseline"/>
+        <w:rPr>
+          <w:rFonts w:ascii="맑은 고딕" w:eastAsia="맑은 고딕" w:hAnsi="맑은 고딕" w:hint="eastAsia"/>
+          <w:b w:val="0"/>
+          <w:bCs w:val="0"/>
+          <w:color w:val="000000"/>
+          <w:spacing w:val="-8"/>
+          <w:sz w:val="24"/>
+        </w:rPr>
+      </w:pPr>
+    </w:p>
+    <w:p>
+      <w:pPr>
+        <w:pStyle w:val="2"/>
+        <w:spacing w:before="0" w:beforeAutospacing="0" w:after="0" w:afterAutospacing="0"/>
+        <w:ind w:firstLineChars="100" w:firstLine="224"/>
+        <w:textAlignment w:val="baseline"/>
+        <w:rPr>
+          <w:rFonts w:ascii="맑은 고딕" w:eastAsia="맑은 고딕" w:hAnsi="맑은 고딕" w:hint="eastAsia"/>
+          <w:b w:val="0"/>
+          <w:bCs w:val="0"/>
+          <w:color w:val="000000"/>
+          <w:spacing w:val="-8"/>
+          <w:sz w:val="24"/>
+        </w:rPr>
+      </w:pPr>
+      <w:r>
+        <w:rPr>
+          <w:rFonts w:ascii="맑은 고딕" w:eastAsia="맑은 고딕" w:hAnsi="맑은 고딕" w:hint="eastAsia"/>
+          <w:b w:val="0"/>
+          <w:bCs w:val="0"/>
+          <w:color w:val="000000"/>
+          <w:spacing w:val="-8"/>
+          <w:sz w:val="24"/>
+        </w:rPr>
+        <w:lastRenderedPageBreak/>
+        <w:t>본인이</w:t>
+      </w:r>
+      <w:r>
+        <w:rPr>
+          <w:rFonts w:ascii="맑은 고딕" w:eastAsia="맑은 고딕" w:hAnsi="맑은 고딕"/>
+          <w:b w:val="0"/>
+          <w:bCs w:val="0"/>
+          <w:color w:val="000000"/>
+          <w:spacing w:val="-8"/>
+          <w:sz w:val="24"/>
+        </w:rPr>
+        <w:t xml:space="preserve"> 경험해 본 것 중에서 가장 의미 있다고 생각하는 경험은 무엇이며, 그 이유에 대하여 말씀해 주십시오</w:t>
+      </w:r>
+      <w:r>
+        <w:rPr>
+          <w:rFonts w:ascii="맑은 고딕" w:eastAsia="맑은 고딕" w:hAnsi="맑은 고딕" w:hint="eastAsia"/>
+          <w:b w:val="0"/>
+          <w:bCs w:val="0"/>
+          <w:color w:val="000000"/>
+          <w:spacing w:val="-8"/>
+          <w:sz w:val="24"/>
+        </w:rPr>
+        <w:t xml:space="preserve"> (700)</w:t>
+      </w:r>
+      <w:r>
+        <w:rPr>
+          <w:rFonts w:ascii="맑은 고딕" w:eastAsia="맑은 고딕" w:hAnsi="맑은 고딕"/>
+          <w:b w:val="0"/>
+          <w:bCs w:val="0"/>
+          <w:color w:val="000000"/>
+          <w:spacing w:val="-8"/>
+          <w:sz w:val="24"/>
+        </w:rPr>
+        <w:t>.</w:t>
+      </w:r>
+    </w:p>
+    <w:p/>
+    <w:p>
+      <w:r>
+        <w:rPr>
           <w:rFonts w:hint="eastAsia"/>
         </w:rPr>
-        <w:t>현업경험</w:t>
-      </w:r>
-      <w:proofErr w:type="spellEnd"/>
+        <w:t>제가</w:t>
+      </w:r>
+      <w:r>
+        <w:t xml:space="preserve"> 경험한 것 중 가장 의미 있는 경험은 삼성 SW 아카데미에서 웹 기반 WMS(</w:t>
+      </w:r>
+      <w:r>
+        <w:rPr>
+          <w:rFonts w:hint="eastAsia"/>
+        </w:rPr>
+        <w:t xml:space="preserve">재고 </w:t>
+      </w:r>
+      <w:r>
+        <w:t xml:space="preserve">관리 시스템) 프로젝트를 진행하며 우수프로젝트를 수상한 경험입니다. </w:t>
+      </w:r>
+    </w:p>
+    <w:p/>
+    <w:p>
+      <w:r>
+        <w:t xml:space="preserve"> 당시 비전공자로서 프로그래밍 언어를 학습하고 데이터 처리해야 했습니다. 처음에는 생소한 기술과 개념들로 인해 막막했지만, 내가 모르는 것이 무엇인지 그리고 무엇을 학습해야 하는지를 명확히 파악하는 과정에서 문제 해결</w:t>
+      </w:r>
+      <w:r>
+        <w:rPr>
+          <w:rFonts w:hint="eastAsia"/>
+        </w:rPr>
+        <w:t xml:space="preserve"> 능력을 배양했습니다</w:t>
+      </w:r>
+      <w:r>
+        <w:t>.</w:t>
+      </w:r>
+    </w:p>
+    <w:p/>
+    <w:p>
+      <w:r>
+        <w:rPr>
+          <w:rFonts w:hint="eastAsia"/>
+        </w:rPr>
+        <w:t>특히</w:t>
+      </w:r>
+      <w:r>
+        <w:t>, 데이터 처리와 관련된 프로그래밍 언어를 학습하는 과정에서 직접 경험한 것은, 새로운 기술을 빠르게 익히기 위해 필요한 것은 구체적인 학습 목표 설정과 이를 위한 자료의 탐색이었습니다. 관련 문서와 구글링을 통해 필요한 정보를 신속하게 찾아 학습했고, 문제를 해결하는 데 필요한 기술을 빠르게 습득할 수 있었습니다. 처음 접한 기능들도 문서를 참고해 단계적으로 습득했고, 그 결과 데이터를 정확하게 처리하고 프로젝트를 성공적으로 마무리할 수 있었습니다.</w:t>
+      </w:r>
+    </w:p>
+    <w:p/>
+    <w:p>
+      <w:r>
+        <w:rPr>
+          <w:rFonts w:hint="eastAsia"/>
+        </w:rPr>
+        <w:t>이</w:t>
+      </w:r>
+      <w:r>
+        <w:t xml:space="preserve"> 경험을 통해 배운 것은 새로운 툴과 문제를 마주했을 때 대처하는 방법입니다.  관련 자료를 신속히 찾아 학습하고 이를 실제로 적용하는 과정에서 자기주도적 학습 능력을 키웠습니다. 이러한 자세는 현대자동차의 생산 관리 직무에서 새로운 업무와 툴을 빠르게 습득하고, 예상치 못한 문제에 유연하게 대처하는 데 큰 도움이 될 것이라 확신합니다.</w:t>
+      </w:r>
     </w:p>
     <w:sectPr>
       <w:pgSz w:w="11906" w:h="16838"/>
@@ -447,7 +1688,7 @@
 </file>
 
 <file path=word/styles.xml><?xml version="1.0" encoding="utf-8"?>
-<w:styles xmlns:mc="http://schemas.openxmlformats.org/markup-compatibility/2006" xmlns:r="http://schemas.openxmlformats.org/officeDocument/2006/relationships" xmlns:w="http://schemas.openxmlformats.org/wordprocessingml/2006/main" xmlns:w14="http://schemas.microsoft.com/office/word/2010/wordml" xmlns:w15="http://schemas.microsoft.com/office/word/2012/wordml" xmlns:w16se="http://schemas.microsoft.com/office/word/2015/wordml/symex" mc:Ignorable="w14 w15 w16se">
+<w:styles xmlns:mc="http://schemas.openxmlformats.org/markup-compatibility/2006" xmlns:r="http://schemas.openxmlformats.org/officeDocument/2006/relationships" xmlns:w="http://schemas.openxmlformats.org/wordprocessingml/2006/main" xmlns:w14="http://schemas.microsoft.com/office/word/2010/wordml" xmlns:w15="http://schemas.microsoft.com/office/word/2012/wordml" xmlns:w16cex="http://schemas.microsoft.com/office/word/2018/wordml/cex" xmlns:w16cid="http://schemas.microsoft.com/office/word/2016/wordml/cid" xmlns:w16="http://schemas.microsoft.com/office/word/2018/wordml" xmlns:w16du="http://schemas.microsoft.com/office/word/2023/wordml/word16du" xmlns:w16sdtdh="http://schemas.microsoft.com/office/word/2020/wordml/sdtdatahash" xmlns:w16se="http://schemas.microsoft.com/office/word/2015/wordml/symex" mc:Ignorable="w14 w15 w16se w16cid w16 w16cex w16sdtdh w16du">
   <w:docDefaults>
     <w:rPrDefault>
       <w:rPr>
@@ -464,7 +1705,7 @@
       </w:pPr>
     </w:pPrDefault>
   </w:docDefaults>
-  <w:latentStyles w:defLockedState="0" w:defUIPriority="99" w:defSemiHidden="0" w:defUnhideWhenUsed="0" w:defQFormat="0" w:count="371">
+  <w:latentStyles w:defLockedState="0" w:defUIPriority="99" w:defSemiHidden="0" w:defUnhideWhenUsed="0" w:defQFormat="0" w:count="376">
     <w:lsdException w:name="Normal" w:uiPriority="0" w:qFormat="1"/>
     <w:lsdException w:name="heading 1" w:uiPriority="9" w:qFormat="1"/>
     <w:lsdException w:name="heading 2" w:semiHidden="1" w:uiPriority="9" w:unhideWhenUsed="1" w:qFormat="1"/>
@@ -836,6 +2077,11 @@
     <w:lsdException w:name="List Table 5 Dark Accent 6" w:uiPriority="50"/>
     <w:lsdException w:name="List Table 6 Colorful Accent 6" w:uiPriority="51"/>
     <w:lsdException w:name="List Table 7 Colorful Accent 6" w:uiPriority="52"/>
+    <w:lsdException w:name="Mention" w:semiHidden="1" w:unhideWhenUsed="1"/>
+    <w:lsdException w:name="Smart Hyperlink" w:semiHidden="1" w:unhideWhenUsed="1"/>
+    <w:lsdException w:name="Hashtag" w:semiHidden="1" w:unhideWhenUsed="1"/>
+    <w:lsdException w:name="Unresolved Mention" w:semiHidden="1" w:unhideWhenUsed="1"/>
+    <w:lsdException w:name="Smart Link" w:semiHidden="1" w:unhideWhenUsed="1"/>
   </w:latentStyles>
   <w:style w:type="paragraph" w:default="1" w:styleId="a">
     <w:name w:val="Normal"/>
@@ -875,7 +2121,6 @@
   <w:style w:type="character" w:default="1" w:styleId="a0">
     <w:name w:val="Default Paragraph Font"/>
     <w:uiPriority w:val="1"/>
-    <w:semiHidden/>
     <w:unhideWhenUsed/>
   </w:style>
   <w:style w:type="table" w:default="1" w:styleId="a1">
@@ -912,6 +2157,39 @@
       <w:kern w:val="0"/>
       <w:sz w:val="36"/>
       <w:szCs w:val="36"/>
+    </w:rPr>
+  </w:style>
+  <w:style w:type="paragraph" w:styleId="a3">
+    <w:name w:val="Normal (Web)"/>
+    <w:basedOn w:val="a"/>
+    <w:uiPriority w:val="99"/>
+    <w:semiHidden/>
+    <w:unhideWhenUsed/>
+    <w:rsid w:val="00193DD3"/>
+    <w:pPr>
+      <w:widowControl/>
+      <w:wordWrap/>
+      <w:autoSpaceDE/>
+      <w:autoSpaceDN/>
+      <w:spacing w:before="100" w:beforeAutospacing="1" w:after="100" w:afterAutospacing="1" w:line="240" w:lineRule="auto"/>
+      <w:jc w:val="left"/>
+    </w:pPr>
+    <w:rPr>
+      <w:rFonts w:ascii="굴림" w:eastAsia="굴림" w:hAnsi="굴림" w:cs="굴림"/>
+      <w:kern w:val="0"/>
+      <w:sz w:val="24"/>
+      <w:szCs w:val="24"/>
+    </w:rPr>
+  </w:style>
+  <w:style w:type="character" w:styleId="a4">
+    <w:name w:val="Strong"/>
+    <w:basedOn w:val="a0"/>
+    <w:uiPriority w:val="22"/>
+    <w:qFormat/>
+    <w:rsid w:val="00193DD3"/>
+    <w:rPr>
+      <w:b/>
+      <w:bCs/>
     </w:rPr>
   </w:style>
 </w:styles>
